--- a/5kurs/graf/Tem521rPPRdescription.docx
+++ b/5kurs/graf/Tem521rPPRdescription.docx
@@ -4,219 +4,403 @@
   <w:body>
     <w:p>
       <w:pPr>
-        <w:rPr>
+        <w:spacing w:line="240" w:lineRule="auto"/>
+        <w:ind w:firstLine="284"/>
+        <w:rPr>
+          <w:sz w:val="24"/>
+          <w:szCs w:val="24"/>
+        </w:rPr>
+      </w:pPr>
+      <w:r>
+        <w:rPr>
+          <w:sz w:val="24"/>
+          <w:szCs w:val="24"/>
+        </w:rPr>
+        <w:t>1</w:t>
+      </w:r>
+    </w:p>
+    <w:p>
+      <w:pPr>
+        <w:spacing w:line="240" w:lineRule="auto"/>
+        <w:ind w:firstLine="284"/>
+        <w:rPr>
+          <w:sz w:val="24"/>
+          <w:szCs w:val="24"/>
+        </w:rPr>
+      </w:pPr>
+      <w:r>
+        <w:rPr>
+          <w:sz w:val="24"/>
+          <w:szCs w:val="24"/>
+        </w:rPr>
+        <w:t xml:space="preserve">Управление жизненным циклом – это стратегия осуществления бизнеса, основанная на принятии системных бизнес-решений, поддерживающих совместную разработку, управление, распространение и использование информации о спецификации изделия в рамках предприятия от создания концепции до окончания жизненного цикла изделия и прекращения поддержки. </w:t>
+      </w:r>
+    </w:p>
+    <w:p>
+      <w:pPr>
+        <w:spacing w:line="240" w:lineRule="auto"/>
+        <w:ind w:firstLine="284"/>
+        <w:rPr>
+          <w:sz w:val="24"/>
+          <w:szCs w:val="24"/>
+        </w:rPr>
+      </w:pPr>
+      <w:r>
+        <w:rPr>
+          <w:sz w:val="24"/>
+          <w:szCs w:val="24"/>
+        </w:rPr>
+        <w:t xml:space="preserve">Системы управления жизненным циклом – это комплексные </w:t>
+      </w:r>
+      <w:r>
+        <w:rPr>
+          <w:sz w:val="24"/>
+          <w:szCs w:val="24"/>
+        </w:rPr>
+        <w:t>системы,</w:t>
+      </w:r>
+      <w:r>
+        <w:rPr>
+          <w:sz w:val="24"/>
+          <w:szCs w:val="24"/>
+        </w:rPr>
+        <w:t xml:space="preserve"> направлен</w:t>
+      </w:r>
+      <w:r>
+        <w:rPr>
+          <w:sz w:val="24"/>
+          <w:szCs w:val="24"/>
+        </w:rPr>
+        <w:t>н</w:t>
+      </w:r>
+      <w:r>
+        <w:rPr>
+          <w:sz w:val="24"/>
+          <w:szCs w:val="24"/>
+        </w:rPr>
+        <w:t>ы</w:t>
+      </w:r>
+      <w:r>
+        <w:rPr>
+          <w:sz w:val="24"/>
+          <w:szCs w:val="24"/>
+        </w:rPr>
+        <w:t>е</w:t>
+      </w:r>
+      <w:r>
+        <w:rPr>
+          <w:sz w:val="24"/>
+          <w:szCs w:val="24"/>
+        </w:rPr>
+        <w:t xml:space="preserve"> на повышение эффективности поддержки полного жизненного цикла продукта компании с помощью процессов, обеспечивающих коллективные разработки на протяжении всего жизненного цикла в масштабах партнерских сетей, технологий поддержки разработки изделий и усовершенствования производственных процессов, а также методов стимулирования инноваций на всех этапах. </w:t>
+      </w:r>
+    </w:p>
+    <w:p>
+      <w:pPr>
+        <w:spacing w:line="240" w:lineRule="auto"/>
+        <w:ind w:firstLine="284"/>
+        <w:rPr>
+          <w:sz w:val="24"/>
+          <w:szCs w:val="24"/>
+        </w:rPr>
+      </w:pPr>
+    </w:p>
+    <w:p>
+      <w:pPr>
+        <w:spacing w:line="240" w:lineRule="auto"/>
+        <w:ind w:firstLine="284"/>
+        <w:rPr>
+          <w:sz w:val="24"/>
+          <w:szCs w:val="24"/>
+        </w:rPr>
+      </w:pPr>
+      <w:r>
+        <w:rPr>
+          <w:sz w:val="24"/>
+          <w:szCs w:val="24"/>
+        </w:rPr>
+        <w:t>2</w:t>
+      </w:r>
+    </w:p>
+    <w:p>
+      <w:pPr>
+        <w:spacing w:line="240" w:lineRule="auto"/>
+        <w:ind w:firstLine="284"/>
+        <w:rPr>
+          <w:sz w:val="24"/>
+          <w:szCs w:val="24"/>
+        </w:rPr>
+      </w:pPr>
+      <w:r>
+        <w:rPr>
+          <w:sz w:val="24"/>
+          <w:szCs w:val="24"/>
+        </w:rPr>
+        <w:t xml:space="preserve">На данном этапе развития бизнес-систем СУЖЦ представляет собой решение в масштабе предприятия, они занимают значительное место среди других информационных систем предприятия, обеспечивающих управление информацией об изделиях и операциях. К этим системам относятся: Планирование (управление) ресурсами предприятия (ERP), Управление взаимодействием с клиентом (CRM) и Управление цепочками поставок (SCM). Они представляли собой диалоговые решения, отражающие материальные аспекты работы с изделием и ведения бизнеса (заказы, запасы, производственный цикл, издержки), тогда как в УЖЦ рассматривались интеллектуальные активы и управление информацией в соответствующем контексте. </w:t>
+      </w:r>
+    </w:p>
+    <w:p>
+      <w:pPr>
+        <w:spacing w:line="240" w:lineRule="auto"/>
+        <w:ind w:firstLine="284"/>
+        <w:rPr>
+          <w:sz w:val="24"/>
+          <w:szCs w:val="24"/>
+        </w:rPr>
+      </w:pPr>
+      <w:r>
+        <w:rPr>
+          <w:sz w:val="24"/>
+          <w:szCs w:val="24"/>
+        </w:rPr>
+        <w:t xml:space="preserve">Система поддержки принятия решений представляет собой комплекс программных инструментальных средств для анализа данных, моделирования, прогнозирования и принятия управленческих решений. Они автоматизируют сбор и выдачу данных в удобной для пользователя форме, производят их сортировку, подготовку, очистку, анализ и т.д., а так же позволяют визуализировать имеющуюся информацию, составлять прогнозные значения и многое другое. </w:t>
+      </w:r>
+    </w:p>
+    <w:p>
+      <w:pPr>
+        <w:spacing w:line="240" w:lineRule="auto"/>
+        <w:ind w:firstLine="284"/>
+        <w:rPr>
+          <w:sz w:val="24"/>
+          <w:szCs w:val="24"/>
+        </w:rPr>
+      </w:pPr>
+      <w:r>
+        <w:rPr>
+          <w:sz w:val="24"/>
+          <w:szCs w:val="24"/>
+        </w:rPr>
+        <w:t xml:space="preserve"> </w:t>
+      </w:r>
+      <w:r>
+        <w:rPr>
+          <w:sz w:val="24"/>
+          <w:szCs w:val="24"/>
+        </w:rPr>
+        <w:t>Сейчас</w:t>
+      </w:r>
+      <w:r>
+        <w:rPr>
+          <w:sz w:val="24"/>
+          <w:szCs w:val="24"/>
+        </w:rPr>
+        <w:t xml:space="preserve"> будет рассмотрено, как СУЖЦ может использоваться в качестве СППР, какие преимущества она может дать в этом плане и возможности её интеграции в комплексную систему принятия решений. </w:t>
+      </w:r>
+    </w:p>
+    <w:p>
+      <w:pPr>
+        <w:spacing w:line="240" w:lineRule="auto"/>
+        <w:ind w:firstLine="284"/>
+        <w:rPr>
+          <w:sz w:val="24"/>
+          <w:szCs w:val="24"/>
+        </w:rPr>
+      </w:pPr>
+      <w:r>
+        <w:rPr>
+          <w:sz w:val="24"/>
+          <w:szCs w:val="24"/>
+        </w:rPr>
+        <w:t>Как уже отмечалось выше, СУЖЦ могут входить в комплексную систему поддержки принятия решений предприятия. Но если её рассматривать отдельно, то она отвечает требованиям к СППР лишь частично. Проиллюстрируем это на конкретной СУЖЦ.</w:t>
+      </w:r>
+    </w:p>
+    <w:p>
+      <w:pPr>
+        <w:spacing w:line="240" w:lineRule="auto"/>
+        <w:ind w:firstLine="284"/>
+        <w:rPr>
+          <w:sz w:val="24"/>
+          <w:szCs w:val="24"/>
+        </w:rPr>
+      </w:pPr>
+    </w:p>
+    <w:p>
+      <w:pPr>
+        <w:spacing w:line="240" w:lineRule="auto"/>
+        <w:ind w:firstLine="284"/>
+        <w:rPr>
+          <w:sz w:val="24"/>
+          <w:szCs w:val="24"/>
+        </w:rPr>
+      </w:pPr>
+      <w:r>
+        <w:rPr>
+          <w:sz w:val="24"/>
+          <w:szCs w:val="24"/>
+        </w:rPr>
+        <w:t>3</w:t>
+      </w:r>
+    </w:p>
+    <w:p>
+      <w:pPr>
+        <w:spacing w:line="240" w:lineRule="auto"/>
+        <w:ind w:firstLine="284"/>
+        <w:rPr>
+          <w:sz w:val="24"/>
+          <w:szCs w:val="24"/>
+        </w:rPr>
+      </w:pPr>
+      <w:r>
+        <w:rPr>
+          <w:sz w:val="24"/>
+          <w:szCs w:val="24"/>
+        </w:rPr>
+        <w:t xml:space="preserve">Для примера возьмём СУЖЦ </w:t>
+      </w:r>
+      <w:r>
+        <w:rPr>
+          <w:sz w:val="24"/>
+          <w:szCs w:val="24"/>
           <w:lang w:val="en-US"/>
         </w:rPr>
-      </w:pPr>
-      <w:r>
-        <w:rPr>
+        <w:t>PTC</w:t>
+      </w:r>
+      <w:r>
+        <w:rPr>
+          <w:sz w:val="24"/>
+          <w:szCs w:val="24"/>
+        </w:rPr>
+        <w:t xml:space="preserve"> </w:t>
+      </w:r>
+      <w:r>
+        <w:rPr>
+          <w:sz w:val="24"/>
+          <w:szCs w:val="24"/>
           <w:lang w:val="en-US"/>
         </w:rPr>
-        <w:t>1</w:t>
-      </w:r>
-    </w:p>
-    <w:p>
-      <w:pPr>
-        <w:rPr>
+        <w:t>Windchill</w:t>
+      </w:r>
+      <w:r>
+        <w:rPr>
+          <w:sz w:val="24"/>
+          <w:szCs w:val="24"/>
+        </w:rPr>
+        <w:t xml:space="preserve">. Она создана американской фирмой </w:t>
+      </w:r>
+      <w:r>
+        <w:rPr>
+          <w:sz w:val="24"/>
+          <w:szCs w:val="24"/>
           <w:lang w:val="en-US"/>
         </w:rPr>
-      </w:pPr>
-    </w:p>
-    <w:p>
-      <w:r>
-        <w:t xml:space="preserve">Управление жизненным циклом – это стратегия осуществления бизнеса, основанная на принятии системных бизнес-решений, поддерживающих совместную разработку, управление, распространение и использование информации о спецификации изделия в рамках предприятия от создания концепции до окончания жизненного цикла изделия и прекращения поддержки. </w:t>
-      </w:r>
-    </w:p>
-    <w:p>
-      <w:r>
-        <w:t xml:space="preserve">Системы управления жизненным циклом – это комплексные </w:t>
-      </w:r>
-      <w:r>
-        <w:t>системы,</w:t>
-      </w:r>
-      <w:r>
-        <w:t xml:space="preserve"> направлен</w:t>
-      </w:r>
-      <w:r>
-        <w:t>н</w:t>
-      </w:r>
-      <w:r>
-        <w:t>ы</w:t>
-      </w:r>
-      <w:r>
-        <w:t>е</w:t>
-      </w:r>
-      <w:r>
-        <w:t xml:space="preserve"> на повышение эффективности поддержки полного жизненного цикла продукта компании с помощью процессов, обеспечивающих коллективные разработки на протяжении всего жизненного цикла в масштабах партнерских сетей, технологий поддержки разработки изделий и усовершенствования производственных процессов, а также методов стимулирования инноваций на всех этапах. </w:t>
-      </w:r>
-    </w:p>
-    <w:p/>
-    <w:p>
-      <w:r>
-        <w:t>2</w:t>
-      </w:r>
-    </w:p>
-    <w:p/>
-    <w:p>
-      <w:r>
-        <w:t xml:space="preserve">На данном этапе развития бизнес-систем СУЖЦ представляет собой решение в масштабе предприятия, они занимают значительное место среди других информационных систем предприятия, обеспечивающих управление информацией об изделиях и операциях. К этим системам относятся: </w:t>
-      </w:r>
-      <w:r>
-        <w:t>Планирование (управление) ресурсами предприятия (</w:t>
-      </w:r>
-      <w:r>
-        <w:t>ERP</w:t>
-      </w:r>
-      <w:r>
-        <w:t>), Управление взаимодействием с клиентом (</w:t>
-      </w:r>
-      <w:r>
-        <w:t>CRM</w:t>
-      </w:r>
-      <w:r>
-        <w:t>) и</w:t>
-      </w:r>
-      <w:r>
-        <w:t xml:space="preserve"> Управление цепочками поставок (</w:t>
-      </w:r>
-      <w:r>
-        <w:t>SCM</w:t>
-      </w:r>
-      <w:r>
-        <w:t xml:space="preserve">). Они </w:t>
-      </w:r>
-      <w:r>
-        <w:t xml:space="preserve">представляли собой диалоговые решения, отражающие материальные аспекты работы с изделием и ведения бизнеса (заказы, запасы, производственный цикл, издержки), тогда как в </w:t>
-      </w:r>
-      <w:r>
-        <w:t>УЖЦ</w:t>
-      </w:r>
-      <w:r>
-        <w:t xml:space="preserve"> рассматривались интеллектуальные активы и управление информацией в соответствующем контексте. </w:t>
-      </w:r>
-    </w:p>
-    <w:p>
-      <w:r>
-        <w:lastRenderedPageBreak/>
-        <w:t>Система поддержки принятия решений представляет собой комплекс программных инструментальных средств для анализа данных, моделирования, прогнозирования и п</w:t>
-      </w:r>
-      <w:r>
-        <w:t xml:space="preserve">ринятия управленческих решений. Они автоматизируют сбор и выдачу данных в удобной для пользователя форме, производят их сортировку, подготовку, очистку, анализ и т.д., а так же позволяют визуализировать имеющуюся информацию, составлять прогнозные значения и многое другое. </w:t>
-      </w:r>
-    </w:p>
-    <w:p>
-      <w:r>
+        <w:t>PTC</w:t>
+      </w:r>
+      <w:r>
+        <w:rPr>
+          <w:sz w:val="24"/>
+          <w:szCs w:val="24"/>
+        </w:rPr>
+        <w:t xml:space="preserve"> и предназначена для совместной разработки изделий и управления их жизненным циклом через интернет.</w:t>
+      </w:r>
+    </w:p>
+    <w:p>
+      <w:pPr>
+        <w:spacing w:line="240" w:lineRule="auto"/>
+        <w:ind w:firstLine="284"/>
+        <w:rPr>
+          <w:sz w:val="24"/>
+          <w:szCs w:val="24"/>
+        </w:rPr>
+      </w:pPr>
+      <w:r>
+        <w:rPr>
+          <w:sz w:val="24"/>
+          <w:szCs w:val="24"/>
+        </w:rPr>
+        <w:t xml:space="preserve">Для начала следует привести классификацию СППР и сравнить, насколько </w:t>
+      </w:r>
+      <w:r>
+        <w:rPr>
+          <w:sz w:val="24"/>
+          <w:szCs w:val="24"/>
+          <w:lang w:val="en-US"/>
+        </w:rPr>
+        <w:t>Windchill</w:t>
+      </w:r>
+      <w:r>
+        <w:rPr>
+          <w:sz w:val="24"/>
+          <w:szCs w:val="24"/>
+        </w:rPr>
+        <w:t xml:space="preserve"> ей соответствует. </w:t>
+      </w:r>
+    </w:p>
+    <w:p>
+      <w:pPr>
+        <w:spacing w:line="240" w:lineRule="auto"/>
+        <w:ind w:firstLine="284"/>
+        <w:rPr>
+          <w:sz w:val="24"/>
+          <w:szCs w:val="24"/>
+        </w:rPr>
+      </w:pPr>
+    </w:p>
+    <w:p>
+      <w:pPr>
+        <w:spacing w:line="240" w:lineRule="auto"/>
+        <w:ind w:firstLine="284"/>
+        <w:rPr>
+          <w:sz w:val="24"/>
+          <w:szCs w:val="24"/>
+        </w:rPr>
+      </w:pPr>
+      <w:r>
+        <w:rPr>
+          <w:sz w:val="24"/>
+          <w:szCs w:val="24"/>
+        </w:rPr>
+        <w:t>4</w:t>
+      </w:r>
+    </w:p>
+    <w:p>
+      <w:pPr>
+        <w:spacing w:line="240" w:lineRule="auto"/>
+        <w:ind w:firstLine="284"/>
+        <w:rPr>
+          <w:sz w:val="24"/>
+          <w:szCs w:val="24"/>
+        </w:rPr>
+      </w:pPr>
+      <w:bookmarkStart w:id="0" w:name="_Toc439080924"/>
+      <w:r>
+        <w:rPr>
+          <w:sz w:val="24"/>
+          <w:szCs w:val="24"/>
+        </w:rPr>
+        <w:t>Рассмотрим классификацию</w:t>
+      </w:r>
+      <w:r>
+        <w:rPr>
+          <w:sz w:val="24"/>
+          <w:szCs w:val="24"/>
+        </w:rPr>
         <w:t xml:space="preserve"> </w:t>
       </w:r>
-      <w:r>
-        <w:t>Сейчас</w:t>
-      </w:r>
-      <w:r>
-        <w:t xml:space="preserve"> будет рассмотрено, как СУЖЦ может использоваться в качестве СППР, какие преимущества она может дать в этом плане и возможности её интеграции в комплексную систему принятия решений. </w:t>
-      </w:r>
-    </w:p>
-    <w:p>
-      <w:r>
-        <w:t>Как уже отмечалось выше, СУЖЦ могут входить в комплексную систему поддержки принятия решений предприятия. Но если её рассматривать отдельно, то она отвечает требованиям к СППР лишь частично. Проиллюстрируем это на конкретной СУЖЦ.</w:t>
-      </w:r>
-    </w:p>
-    <w:p/>
-    <w:p>
-      <w:r>
-        <w:t>3</w:t>
-      </w:r>
-    </w:p>
-    <w:p/>
-    <w:p>
-      <w:r>
-        <w:t xml:space="preserve">Для примера возьмём СУЖЦ </w:t>
-      </w:r>
-      <w:r>
-        <w:rPr>
+      <w:bookmarkEnd w:id="0"/>
+      <w:r>
+        <w:rPr>
+          <w:sz w:val="24"/>
+          <w:szCs w:val="24"/>
+        </w:rPr>
+        <w:t>систем поддержки принятия решений</w:t>
+      </w:r>
+    </w:p>
+    <w:p>
+      <w:pPr>
+        <w:spacing w:line="240" w:lineRule="auto"/>
+        <w:ind w:firstLine="284"/>
+        <w:rPr>
+          <w:sz w:val="24"/>
+          <w:szCs w:val="24"/>
           <w:lang w:val="en-US"/>
         </w:rPr>
-        <w:t>PTC</w:t>
-      </w:r>
-      <w:r>
-        <w:t xml:space="preserve"> </w:t>
-      </w:r>
-      <w:r>
-        <w:rPr>
-          <w:lang w:val="en-US"/>
-        </w:rPr>
-        <w:t>Windchill</w:t>
-      </w:r>
-      <w:r>
-        <w:t xml:space="preserve">. </w:t>
-      </w:r>
-      <w:r>
-        <w:t xml:space="preserve">Она создана американской фирмой </w:t>
-      </w:r>
-      <w:r>
-        <w:rPr>
-          <w:lang w:val="en-US"/>
-        </w:rPr>
-        <w:t>PTC</w:t>
-      </w:r>
-      <w:r>
-        <w:t xml:space="preserve"> </w:t>
-      </w:r>
-      <w:r>
-        <w:t>и предназначена для совместной разработки изделий и управления их жизненным циклом через интернет.</w:t>
-      </w:r>
-    </w:p>
-    <w:p>
-      <w:r>
-        <w:t xml:space="preserve">Для начала следует привести классификацию СППР и сравнить, насколько </w:t>
-      </w:r>
-      <w:r>
-        <w:rPr>
-          <w:lang w:val="en-US"/>
-        </w:rPr>
-        <w:t>Windchill</w:t>
-      </w:r>
-      <w:r>
-        <w:t xml:space="preserve"> </w:t>
-      </w:r>
-      <w:r>
-        <w:t xml:space="preserve">ей соответствует. </w:t>
-      </w:r>
-    </w:p>
-    <w:p/>
-    <w:p>
-      <w:r>
-        <w:t>4</w:t>
-      </w:r>
-    </w:p>
-    <w:p/>
-    <w:p>
-      <w:bookmarkStart w:id="0" w:name="_Toc439080924"/>
-      <w:r>
-        <w:t>Рассмотрим классификацию</w:t>
-      </w:r>
-      <w:r>
-        <w:t xml:space="preserve"> </w:t>
-      </w:r>
-      <w:bookmarkEnd w:id="0"/>
-      <w:r>
-        <w:t>систем поддержки принятия решений</w:t>
-      </w:r>
-    </w:p>
-    <w:p>
-      <w:r>
+      </w:pPr>
+      <w:r>
+        <w:rPr>
+          <w:sz w:val="24"/>
+          <w:szCs w:val="24"/>
+        </w:rPr>
         <w:t>По взаимодействию с пользователем выделяют три вида СППР:</w:t>
-      </w:r>
-      <w:r>
-        <w:t xml:space="preserve"> </w:t>
-      </w:r>
-      <w:r>
-        <w:t>[</w:t>
-      </w:r>
-      <w:r>
-        <w:endnoteReference w:id="2"/>
-      </w:r>
-      <w:r>
-        <w:t>]</w:t>
       </w:r>
     </w:p>
     <w:p>
@@ -226,9 +410,18 @@
           <w:ilvl w:val="0"/>
           <w:numId w:val="3"/>
         </w:numPr>
-        <w:ind w:left="0" w:firstLine="709"/>
-      </w:pPr>
-      <w:r>
+        <w:spacing w:line="240" w:lineRule="auto"/>
+        <w:ind w:left="0" w:firstLine="284"/>
+        <w:rPr>
+          <w:sz w:val="24"/>
+          <w:szCs w:val="24"/>
+        </w:rPr>
+      </w:pPr>
+      <w:r>
+        <w:rPr>
+          <w:sz w:val="24"/>
+          <w:szCs w:val="24"/>
+        </w:rPr>
         <w:t>пассивные помогают в процессе принятия решений, но не могут выдвинуть конкретного предложения;</w:t>
       </w:r>
     </w:p>
@@ -239,10 +432,18 @@
           <w:ilvl w:val="0"/>
           <w:numId w:val="3"/>
         </w:numPr>
-        <w:ind w:left="0" w:firstLine="709"/>
-      </w:pPr>
-      <w:r>
-        <w:lastRenderedPageBreak/>
+        <w:spacing w:line="240" w:lineRule="auto"/>
+        <w:ind w:left="0" w:firstLine="284"/>
+        <w:rPr>
+          <w:sz w:val="24"/>
+          <w:szCs w:val="24"/>
+        </w:rPr>
+      </w:pPr>
+      <w:r>
+        <w:rPr>
+          <w:sz w:val="24"/>
+          <w:szCs w:val="24"/>
+        </w:rPr>
         <w:t>активные непосредственно участвуют в разработке правильного решения;</w:t>
       </w:r>
     </w:p>
@@ -253,35 +454,94 @@
           <w:ilvl w:val="0"/>
           <w:numId w:val="3"/>
         </w:numPr>
-        <w:ind w:left="0" w:firstLine="709"/>
-      </w:pPr>
-      <w:r>
+        <w:spacing w:line="240" w:lineRule="auto"/>
+        <w:ind w:left="0" w:firstLine="284"/>
+        <w:rPr>
+          <w:sz w:val="24"/>
+          <w:szCs w:val="24"/>
+        </w:rPr>
+      </w:pPr>
+      <w:r>
+        <w:rPr>
+          <w:sz w:val="24"/>
+          <w:szCs w:val="24"/>
+        </w:rPr>
         <w:t>кооперативные предполагают взаимодействие СППР с пользователем. Выдвинутое системой предложение пользователь может доработать, усовершенствовать, а затем отправить обратно в систему для проверки. После этого предложение вновь представляется пользователю, и так до тех пор, пока он не одобрит решение.</w:t>
       </w:r>
     </w:p>
     <w:p>
-      <w:r>
+      <w:pPr>
+        <w:spacing w:line="240" w:lineRule="auto"/>
+        <w:ind w:firstLine="284"/>
+        <w:rPr>
+          <w:sz w:val="24"/>
+          <w:szCs w:val="24"/>
+        </w:rPr>
+      </w:pPr>
+      <w:r>
+        <w:rPr>
+          <w:sz w:val="24"/>
+          <w:szCs w:val="24"/>
+        </w:rPr>
         <w:t xml:space="preserve">Сама по себе, СУЖЦ не может сформировать и предложить решение для какой-либо проблемы, они только предоставляют данные для пользователя. Однозначно, </w:t>
       </w:r>
       <w:r>
         <w:rPr>
+          <w:sz w:val="24"/>
+          <w:szCs w:val="24"/>
           <w:lang w:val="en-US"/>
         </w:rPr>
         <w:t xml:space="preserve">Windchill </w:t>
       </w:r>
       <w:r>
+        <w:rPr>
+          <w:sz w:val="24"/>
+          <w:szCs w:val="24"/>
+        </w:rPr>
         <w:t>является пассивной СППР.</w:t>
       </w:r>
     </w:p>
-    <w:p/>
-    <w:p>
-      <w:r>
+    <w:p>
+      <w:pPr>
+        <w:spacing w:line="240" w:lineRule="auto"/>
+        <w:ind w:firstLine="284"/>
+        <w:rPr>
+          <w:sz w:val="24"/>
+          <w:szCs w:val="24"/>
+        </w:rPr>
+      </w:pPr>
+    </w:p>
+    <w:p>
+      <w:pPr>
+        <w:spacing w:line="240" w:lineRule="auto"/>
+        <w:ind w:firstLine="284"/>
+        <w:rPr>
+          <w:sz w:val="24"/>
+          <w:szCs w:val="24"/>
+        </w:rPr>
+      </w:pPr>
+      <w:r>
+        <w:rPr>
+          <w:sz w:val="24"/>
+          <w:szCs w:val="24"/>
+        </w:rPr>
         <w:t>5</w:t>
       </w:r>
     </w:p>
-    <w:p/>
-    <w:p>
-      <w:r>
+    <w:p>
+      <w:pPr>
+        <w:spacing w:line="240" w:lineRule="auto"/>
+        <w:ind w:firstLine="284"/>
+        <w:rPr>
+          <w:sz w:val="24"/>
+          <w:szCs w:val="24"/>
+        </w:rPr>
+      </w:pPr>
+      <w:r>
+        <w:rPr>
+          <w:sz w:val="24"/>
+          <w:szCs w:val="24"/>
+        </w:rPr>
         <w:t>По способу поддержки различают:</w:t>
       </w:r>
     </w:p>
@@ -292,9 +552,18 @@
           <w:ilvl w:val="0"/>
           <w:numId w:val="3"/>
         </w:numPr>
-        <w:ind w:left="0" w:firstLine="709"/>
-      </w:pPr>
-      <w:r>
+        <w:spacing w:line="240" w:lineRule="auto"/>
+        <w:ind w:left="0" w:firstLine="284"/>
+        <w:rPr>
+          <w:sz w:val="24"/>
+          <w:szCs w:val="24"/>
+        </w:rPr>
+      </w:pPr>
+      <w:r>
+        <w:rPr>
+          <w:sz w:val="24"/>
+          <w:szCs w:val="24"/>
+        </w:rPr>
         <w:t>модельно-ориентированные СППР, используют в работе доступ к статистическим, финансовым или иным моделям;</w:t>
       </w:r>
     </w:p>
@@ -305,9 +574,18 @@
           <w:ilvl w:val="0"/>
           <w:numId w:val="3"/>
         </w:numPr>
-        <w:ind w:left="0" w:firstLine="709"/>
-      </w:pPr>
-      <w:r>
+        <w:spacing w:line="240" w:lineRule="auto"/>
+        <w:ind w:left="0" w:firstLine="284"/>
+        <w:rPr>
+          <w:sz w:val="24"/>
+          <w:szCs w:val="24"/>
+        </w:rPr>
+      </w:pPr>
+      <w:r>
+        <w:rPr>
+          <w:sz w:val="24"/>
+          <w:szCs w:val="24"/>
+        </w:rPr>
         <w:t>СППР, основанные на коммуникациях, поддерживают работу двух и более пользователей, занимающихся общей задачей;</w:t>
       </w:r>
     </w:p>
@@ -318,9 +596,18 @@
           <w:ilvl w:val="0"/>
           <w:numId w:val="3"/>
         </w:numPr>
-        <w:ind w:left="0" w:firstLine="709"/>
-      </w:pPr>
-      <w:r>
+        <w:spacing w:line="240" w:lineRule="auto"/>
+        <w:ind w:left="0" w:firstLine="284"/>
+        <w:rPr>
+          <w:sz w:val="24"/>
+          <w:szCs w:val="24"/>
+        </w:rPr>
+      </w:pPr>
+      <w:r>
+        <w:rPr>
+          <w:sz w:val="24"/>
+          <w:szCs w:val="24"/>
+        </w:rPr>
         <w:t>СППР, ориентированные на данные, имеют доступ к временным рядам организации. Они используют в работе не только внутренние, но и внешние данные;</w:t>
       </w:r>
     </w:p>
@@ -331,9 +618,18 @@
           <w:ilvl w:val="0"/>
           <w:numId w:val="3"/>
         </w:numPr>
-        <w:ind w:left="0" w:firstLine="709"/>
-      </w:pPr>
-      <w:r>
+        <w:spacing w:line="240" w:lineRule="auto"/>
+        <w:ind w:left="0" w:firstLine="284"/>
+        <w:rPr>
+          <w:sz w:val="24"/>
+          <w:szCs w:val="24"/>
+        </w:rPr>
+      </w:pPr>
+      <w:r>
+        <w:rPr>
+          <w:sz w:val="24"/>
+          <w:szCs w:val="24"/>
+        </w:rPr>
         <w:t>СППР, ориентированные на документы, манипулируют неструктурированной информацией, заключенной в различных электронных форматах;</w:t>
       </w:r>
     </w:p>
@@ -344,26 +640,80 @@
           <w:ilvl w:val="0"/>
           <w:numId w:val="3"/>
         </w:numPr>
-        <w:ind w:left="0" w:firstLine="709"/>
-      </w:pPr>
-      <w:r>
+        <w:spacing w:line="240" w:lineRule="auto"/>
+        <w:ind w:left="0" w:firstLine="284"/>
+        <w:rPr>
+          <w:sz w:val="24"/>
+          <w:szCs w:val="24"/>
+        </w:rPr>
+      </w:pPr>
+      <w:r>
+        <w:rPr>
+          <w:sz w:val="24"/>
+          <w:szCs w:val="24"/>
+        </w:rPr>
+        <w:lastRenderedPageBreak/>
         <w:t>СППР, ориентированные на знания, предоставляют специализированные решения проблем, основанные на фактах.</w:t>
       </w:r>
     </w:p>
     <w:p>
-      <w:r>
+      <w:pPr>
+        <w:spacing w:line="240" w:lineRule="auto"/>
+        <w:ind w:firstLine="284"/>
+        <w:rPr>
+          <w:sz w:val="24"/>
+          <w:szCs w:val="24"/>
+        </w:rPr>
+      </w:pPr>
+      <w:r>
+        <w:rPr>
+          <w:sz w:val="24"/>
+          <w:szCs w:val="24"/>
+        </w:rPr>
         <w:t xml:space="preserve">По способу поддержки классифицировать СУЖЦ несколько сложнее, так как они занимают промежуточное положение между модельно-ориентированными СППР и ориентированными на документы. </w:t>
       </w:r>
     </w:p>
-    <w:p/>
-    <w:p>
-      <w:r>
+    <w:p>
+      <w:pPr>
+        <w:spacing w:line="240" w:lineRule="auto"/>
+        <w:ind w:firstLine="284"/>
+        <w:rPr>
+          <w:sz w:val="24"/>
+          <w:szCs w:val="24"/>
+        </w:rPr>
+      </w:pPr>
+    </w:p>
+    <w:p>
+      <w:pPr>
+        <w:spacing w:line="240" w:lineRule="auto"/>
+        <w:ind w:firstLine="284"/>
+        <w:rPr>
+          <w:sz w:val="24"/>
+          <w:szCs w:val="24"/>
+        </w:rPr>
+      </w:pPr>
+      <w:r>
+        <w:rPr>
+          <w:sz w:val="24"/>
+          <w:szCs w:val="24"/>
+        </w:rPr>
         <w:t>6</w:t>
       </w:r>
     </w:p>
-    <w:p/>
-    <w:p>
-      <w:r>
+    <w:p>
+      <w:pPr>
+        <w:spacing w:line="240" w:lineRule="auto"/>
+        <w:ind w:firstLine="284"/>
+        <w:rPr>
+          <w:sz w:val="24"/>
+          <w:szCs w:val="24"/>
+        </w:rPr>
+      </w:pPr>
+      <w:r>
+        <w:rPr>
+          <w:sz w:val="24"/>
+          <w:szCs w:val="24"/>
+        </w:rPr>
         <w:t>По сфере использования выделяют:</w:t>
       </w:r>
     </w:p>
@@ -374,9 +724,18 @@
           <w:ilvl w:val="0"/>
           <w:numId w:val="3"/>
         </w:numPr>
-        <w:ind w:left="0" w:firstLine="709"/>
-      </w:pPr>
-      <w:r>
+        <w:spacing w:line="240" w:lineRule="auto"/>
+        <w:ind w:left="0" w:firstLine="284"/>
+        <w:rPr>
+          <w:sz w:val="24"/>
+          <w:szCs w:val="24"/>
+        </w:rPr>
+      </w:pPr>
+      <w:r>
+        <w:rPr>
+          <w:sz w:val="24"/>
+          <w:szCs w:val="24"/>
+        </w:rPr>
         <w:t>общесистемные</w:t>
       </w:r>
     </w:p>
@@ -387,88 +746,159 @@
           <w:ilvl w:val="0"/>
           <w:numId w:val="3"/>
         </w:numPr>
-        <w:ind w:left="0" w:firstLine="709"/>
-      </w:pPr>
-      <w:r>
+        <w:spacing w:line="240" w:lineRule="auto"/>
+        <w:ind w:left="0" w:firstLine="284"/>
+        <w:rPr>
+          <w:sz w:val="24"/>
+          <w:szCs w:val="24"/>
+        </w:rPr>
+      </w:pPr>
+      <w:r>
+        <w:rPr>
+          <w:sz w:val="24"/>
+          <w:szCs w:val="24"/>
+        </w:rPr>
         <w:t>настольные СППР.</w:t>
       </w:r>
     </w:p>
     <w:p>
-      <w:r>
-        <w:t>Общес</w:t>
-      </w:r>
-      <w:r>
-        <w:t>истемные работают с большими системами хранения данных</w:t>
-      </w:r>
-      <w:r>
-        <w:t xml:space="preserve"> и применяются многими пользователями. Настольные являются небольшими системами и подходят для управления с персонального компьютера одного пользователя.</w:t>
-      </w:r>
-    </w:p>
-    <w:p>
-      <w:r>
+      <w:pPr>
+        <w:spacing w:line="240" w:lineRule="auto"/>
+        <w:ind w:firstLine="284"/>
+        <w:rPr>
+          <w:sz w:val="24"/>
+          <w:szCs w:val="24"/>
+        </w:rPr>
+      </w:pPr>
+      <w:r>
+        <w:rPr>
+          <w:sz w:val="24"/>
+          <w:szCs w:val="24"/>
+        </w:rPr>
+        <w:t>Общесистемные работают с большими системами хранения данных и применяются многими пользователями. Настольные являются небольшими системами и подходят для управления с персонального компьютера одного пользователя.</w:t>
+      </w:r>
+    </w:p>
+    <w:p>
+      <w:pPr>
+        <w:spacing w:line="240" w:lineRule="auto"/>
+        <w:ind w:firstLine="284"/>
+        <w:rPr>
+          <w:sz w:val="24"/>
+          <w:szCs w:val="24"/>
+        </w:rPr>
+      </w:pPr>
+      <w:r>
+        <w:rPr>
+          <w:sz w:val="24"/>
+          <w:szCs w:val="24"/>
+        </w:rPr>
         <w:t xml:space="preserve">В данном случае, </w:t>
       </w:r>
       <w:r>
         <w:rPr>
+          <w:sz w:val="24"/>
+          <w:szCs w:val="24"/>
           <w:lang w:val="en-US"/>
         </w:rPr>
         <w:t>Windchill</w:t>
       </w:r>
       <w:r>
+        <w:rPr>
+          <w:sz w:val="24"/>
+          <w:szCs w:val="24"/>
+        </w:rPr>
         <w:t xml:space="preserve">, несомненно, является общесистемной СППР, так как он изначально проектировался для совместной работы множества, в том числе и удаленных, пользователей. </w:t>
       </w:r>
     </w:p>
-    <w:p/>
-    <w:p>
-      <w:r>
+    <w:p>
+      <w:pPr>
+        <w:spacing w:line="240" w:lineRule="auto"/>
+        <w:ind w:firstLine="284"/>
+        <w:rPr>
+          <w:sz w:val="24"/>
+          <w:szCs w:val="24"/>
+        </w:rPr>
+      </w:pPr>
+      <w:r>
+        <w:rPr>
+          <w:sz w:val="24"/>
+          <w:szCs w:val="24"/>
+        </w:rPr>
         <w:t>Как видно, СУЖЦ "</w:t>
       </w:r>
       <w:r>
         <w:rPr>
+          <w:sz w:val="24"/>
+          <w:szCs w:val="24"/>
           <w:lang w:val="en-US"/>
         </w:rPr>
         <w:t>Windchill</w:t>
       </w:r>
       <w:r>
-        <w:t>"</w:t>
-      </w:r>
-      <w:r>
-        <w:t xml:space="preserve"> </w:t>
-      </w:r>
-      <w:r>
-        <w:t xml:space="preserve">вполне укладывается в классификацию СППР, но это ещё не означает, что она действительно является таковой в полной мере. Помимо соответствия требованиям классификации, нужно изучить необходимую структуру СППР и сравнить с тем, что предлагают СУЖЦ в целом и </w:t>
-      </w:r>
-      <w:r>
-        <w:rPr>
+        <w:rPr>
+          <w:sz w:val="24"/>
+          <w:szCs w:val="24"/>
+        </w:rPr>
+        <w:t xml:space="preserve">" вполне укладывается в классификацию СППР, но это ещё не означает, что она действительно является таковой в полной мере. Помимо соответствия требованиям классификации, нужно изучить необходимую структуру СППР и сравнить с тем, что предлагают СУЖЦ в целом и </w:t>
+      </w:r>
+      <w:r>
+        <w:rPr>
+          <w:sz w:val="24"/>
+          <w:szCs w:val="24"/>
           <w:lang w:val="en-US"/>
         </w:rPr>
         <w:t>Windchill</w:t>
       </w:r>
       <w:r>
-        <w:t xml:space="preserve"> </w:t>
-      </w:r>
-      <w:r>
-        <w:t xml:space="preserve">в частности. </w:t>
-      </w:r>
-    </w:p>
-    <w:p/>
-    <w:p>
-      <w:pPr>
-        <w:pStyle w:val="2"/>
-      </w:pPr>
-      <w:bookmarkStart w:id="1" w:name="_Toc439080925"/>
-      <w:r>
-        <w:t>Структура СППР</w:t>
-      </w:r>
-      <w:bookmarkEnd w:id="1"/>
-    </w:p>
-    <w:p/>
-    <w:p>
-      <w:r>
-        <w:t>В структура СППР обычно в</w:t>
-      </w:r>
-      <w:r>
-        <w:t>ыделяют четыре основных компонента:</w:t>
+        <w:rPr>
+          <w:sz w:val="24"/>
+          <w:szCs w:val="24"/>
+        </w:rPr>
+        <w:t xml:space="preserve"> в частности. </w:t>
+      </w:r>
+    </w:p>
+    <w:p>
+      <w:pPr>
+        <w:spacing w:line="240" w:lineRule="auto"/>
+        <w:ind w:firstLine="284"/>
+        <w:rPr>
+          <w:sz w:val="24"/>
+          <w:szCs w:val="24"/>
+        </w:rPr>
+      </w:pPr>
+    </w:p>
+    <w:p>
+      <w:pPr>
+        <w:spacing w:line="240" w:lineRule="auto"/>
+        <w:ind w:firstLine="284"/>
+        <w:rPr>
+          <w:sz w:val="24"/>
+          <w:szCs w:val="24"/>
+        </w:rPr>
+      </w:pPr>
+      <w:r>
+        <w:rPr>
+          <w:sz w:val="24"/>
+          <w:szCs w:val="24"/>
+        </w:rPr>
+        <w:t>7</w:t>
+      </w:r>
+    </w:p>
+    <w:p>
+      <w:pPr>
+        <w:spacing w:line="240" w:lineRule="auto"/>
+        <w:ind w:firstLine="284"/>
+        <w:rPr>
+          <w:sz w:val="24"/>
+          <w:szCs w:val="24"/>
+        </w:rPr>
+      </w:pPr>
+      <w:r>
+        <w:rPr>
+          <w:sz w:val="24"/>
+          <w:szCs w:val="24"/>
+        </w:rPr>
+        <w:t>В структура СППР обычно выделяют четыре основных компонента:</w:t>
       </w:r>
     </w:p>
     <w:p>
@@ -478,87 +908,132 @@
           <w:ilvl w:val="0"/>
           <w:numId w:val="3"/>
         </w:numPr>
-        <w:ind w:left="0" w:firstLine="709"/>
-      </w:pPr>
-      <w:r>
+        <w:spacing w:line="240" w:lineRule="auto"/>
+        <w:ind w:left="0" w:firstLine="284"/>
+        <w:rPr>
+          <w:sz w:val="24"/>
+          <w:szCs w:val="24"/>
+        </w:rPr>
+      </w:pPr>
+      <w:r>
+        <w:rPr>
+          <w:sz w:val="24"/>
+          <w:szCs w:val="24"/>
+        </w:rPr>
         <w:t>информационные хранилища данных;</w:t>
       </w:r>
     </w:p>
     <w:p>
-      <w:r>
-        <w:t>Практически все информационные системы, кроме как-либо узкоспециальных, пользуются либо встроенными, либо внешними хранилищами данных.</w:t>
-      </w:r>
-      <w:r>
+      <w:pPr>
+        <w:spacing w:line="240" w:lineRule="auto"/>
+        <w:ind w:firstLine="284"/>
+        <w:rPr>
+          <w:sz w:val="24"/>
+          <w:szCs w:val="24"/>
+        </w:rPr>
+      </w:pPr>
+      <w:r>
+        <w:rPr>
+          <w:sz w:val="24"/>
+          <w:szCs w:val="24"/>
+        </w:rPr>
+        <w:t>Практически все информационные системы, кроме как-либо узкоспециальных, пользуются либо встроенными, либо внешними хранилищами данных. СУЖЦ, обычно, интегрируются с уже имеющейся системой хранения данных, либо применяют собственные базы с использованием информационного обеспечения предприятия. Однако, информационные хранилища данных обязаны иметь в своём составе средства подготовки отчетов и прогнозов, что уже превосходит возможности СУЖЦ.</w:t>
+      </w:r>
+    </w:p>
+    <w:p>
+      <w:pPr>
+        <w:spacing w:line="240" w:lineRule="auto"/>
+        <w:ind w:firstLine="284"/>
+        <w:rPr>
+          <w:sz w:val="24"/>
+          <w:szCs w:val="24"/>
+        </w:rPr>
+      </w:pPr>
+      <w:r>
+        <w:rPr>
+          <w:sz w:val="24"/>
+          <w:szCs w:val="24"/>
+          <w:lang w:val="en-US"/>
+        </w:rPr>
+        <w:t>Windchill</w:t>
+      </w:r>
+      <w:r>
+        <w:rPr>
+          <w:sz w:val="24"/>
+          <w:szCs w:val="24"/>
+        </w:rPr>
+        <w:t xml:space="preserve"> реализует объектную модель хранения данных, и использует объектно-реляционные СУБД, обеспечивающие одновременный доступ множества пользователей и высокую производительность, как то: </w:t>
+      </w:r>
+      <w:r>
+        <w:rPr>
+          <w:sz w:val="24"/>
+          <w:szCs w:val="24"/>
+          <w:lang w:val="en-US"/>
+        </w:rPr>
+        <w:t>Microsoft</w:t>
+      </w:r>
+      <w:r>
+        <w:rPr>
+          <w:sz w:val="24"/>
+          <w:szCs w:val="24"/>
+        </w:rPr>
         <w:t xml:space="preserve"> </w:t>
       </w:r>
       <w:r>
-        <w:t xml:space="preserve">СУЖЦ, обычно, интегрируются с уже имеющейся системой хранения данных, либо применяют собственные базы с использованием информационного обеспечения предприятия. Однако, </w:t>
-      </w:r>
-      <w:r>
-        <w:lastRenderedPageBreak/>
-        <w:t>информационные хранилища данных обязаны иметь в своём составе средства подготовки отчетов и прогнозов, что уже превосходит возможности СУЖЦ.</w:t>
-      </w:r>
-    </w:p>
-    <w:p>
-      <w:r>
-        <w:rPr>
+        <w:rPr>
+          <w:sz w:val="24"/>
+          <w:szCs w:val="24"/>
           <w:lang w:val="en-US"/>
         </w:rPr>
-        <w:t>Windchill</w:t>
-      </w:r>
-      <w:r>
+        <w:t>SQL</w:t>
+      </w:r>
+      <w:r>
+        <w:rPr>
+          <w:sz w:val="24"/>
+          <w:szCs w:val="24"/>
+        </w:rPr>
+        <w:t xml:space="preserve"> и Oracle Database.</w:t>
+      </w:r>
+      <w:r>
+        <w:rPr>
+          <w:sz w:val="24"/>
+          <w:szCs w:val="24"/>
+        </w:rPr>
         <w:t xml:space="preserve"> </w:t>
       </w:r>
       <w:r>
-        <w:t xml:space="preserve">реализует объектную модель хранения данных, и использует объектно-реляционные СУБД, обеспечивающие одновременный доступ множества пользователей и высокую производительность, как то: </w:t>
-      </w:r>
-      <w:r>
-        <w:rPr>
-          <w:lang w:val="en-US"/>
-        </w:rPr>
-        <w:t>Microsoft</w:t>
-      </w:r>
-      <w:r>
-        <w:t xml:space="preserve"> </w:t>
-      </w:r>
-      <w:r>
-        <w:rPr>
-          <w:lang w:val="en-US"/>
-        </w:rPr>
-        <w:t>SQL</w:t>
-      </w:r>
-      <w:r>
-        <w:t xml:space="preserve"> </w:t>
-      </w:r>
-      <w:r>
-        <w:t>и</w:t>
-      </w:r>
-      <w:r>
-        <w:t xml:space="preserve"> </w:t>
-      </w:r>
-      <w:r>
-        <w:t>Oracle</w:t>
-      </w:r>
-      <w:r>
-        <w:t xml:space="preserve"> </w:t>
-      </w:r>
-      <w:r>
-        <w:t>Database</w:t>
-      </w:r>
-      <w:r>
-        <w:t>.</w:t>
-      </w:r>
-      <w:r>
-        <w:t xml:space="preserve"> [</w:t>
-      </w:r>
-      <w:r>
-        <w:endnoteReference w:id="3"/>
-      </w:r>
-      <w:r>
-        <w:t>]</w:t>
-      </w:r>
-      <w:r>
-        <w:t xml:space="preserve"> Но, по умолчанию, средства анализа, генерации отчетов, прогнозирования и т.д. не поставляются, или их функционал ограничен. Таким образом, требуется тонкая настройка информационного обеспечения или покупка соответствующих функциональных модулей.</w:t>
+        <w:rPr>
+          <w:sz w:val="24"/>
+          <w:szCs w:val="24"/>
+        </w:rPr>
+        <w:t>Но, по умолчанию, средства анализа, генерации отчетов, прогнозирования и т.д. не поставляются, или их функционал ограничен. Таким образом, требуется тонкая настройка информационного обеспечения или покупка соответствующих функциональных модулей.</w:t>
+      </w:r>
+    </w:p>
+    <w:p>
+      <w:pPr>
+        <w:spacing w:line="240" w:lineRule="auto"/>
+        <w:ind w:firstLine="284"/>
+        <w:rPr>
+          <w:sz w:val="24"/>
+          <w:szCs w:val="24"/>
+        </w:rPr>
+      </w:pPr>
+    </w:p>
+    <w:p>
+      <w:pPr>
+        <w:spacing w:line="240" w:lineRule="auto"/>
+        <w:ind w:firstLine="284"/>
+        <w:rPr>
+          <w:sz w:val="24"/>
+          <w:szCs w:val="24"/>
+        </w:rPr>
+      </w:pPr>
+      <w:r>
+        <w:rPr>
+          <w:sz w:val="24"/>
+          <w:szCs w:val="24"/>
+        </w:rPr>
+        <w:t>8</w:t>
       </w:r>
     </w:p>
     <w:p>
@@ -568,41 +1043,103 @@
           <w:ilvl w:val="0"/>
           <w:numId w:val="3"/>
         </w:numPr>
-        <w:ind w:left="0" w:firstLine="709"/>
-      </w:pPr>
-      <w:r>
+        <w:spacing w:line="240" w:lineRule="auto"/>
+        <w:ind w:left="0" w:firstLine="284"/>
+        <w:rPr>
+          <w:sz w:val="24"/>
+          <w:szCs w:val="24"/>
+        </w:rPr>
+      </w:pPr>
+      <w:r>
+        <w:rPr>
+          <w:sz w:val="24"/>
+          <w:szCs w:val="24"/>
+        </w:rPr>
         <w:t>средства и методы извлечения, обработки и загрузки данных (ETL);</w:t>
       </w:r>
     </w:p>
     <w:p>
-      <w:r>
+      <w:pPr>
+        <w:spacing w:line="240" w:lineRule="auto"/>
+        <w:ind w:firstLine="284"/>
+        <w:rPr>
+          <w:sz w:val="24"/>
+          <w:szCs w:val="24"/>
+        </w:rPr>
+      </w:pPr>
+      <w:r>
+        <w:rPr>
+          <w:sz w:val="24"/>
+          <w:szCs w:val="24"/>
+        </w:rPr>
         <w:t xml:space="preserve">СУЖЦ имеют очень большие возможности по управлению данными, в т.ч. их загрузки, обработки и выдачи. </w:t>
       </w:r>
     </w:p>
     <w:p>
-      <w:r>
-        <w:rPr>
+      <w:pPr>
+        <w:spacing w:line="240" w:lineRule="auto"/>
+        <w:ind w:firstLine="284"/>
+        <w:rPr>
+          <w:sz w:val="24"/>
+          <w:szCs w:val="24"/>
+        </w:rPr>
+      </w:pPr>
+      <w:r>
+        <w:rPr>
+          <w:sz w:val="24"/>
+          <w:szCs w:val="24"/>
           <w:lang w:val="en-US"/>
         </w:rPr>
         <w:t>Windchill</w:t>
       </w:r>
       <w:r>
-        <w:t xml:space="preserve"> </w:t>
-      </w:r>
-      <w:r>
-        <w:t xml:space="preserve">обеспечивает множество способов загрузки данных, как из имеющихся баз, так и через веб-интерфейс системы или интегрированной САПР. Кроме того, имеется возможность напрямую передавать целые структуры данных между предприятиями-партнерами (заказчиками, потребителями и т.д.). Так же имеются средства визуализации, которые позволяют напрямую просматривать, редактировать или удалять данные. Кроме того, вместе с </w:t>
-      </w:r>
-      <w:r>
-        <w:rPr>
+        <w:rPr>
+          <w:sz w:val="24"/>
+          <w:szCs w:val="24"/>
+        </w:rPr>
+        <w:t xml:space="preserve"> обеспечивает множество способов загрузки данных, как из имеющихся баз, так и через веб-интерфейс системы или интегрированной САПР. Кроме того, имеется возможность напрямую передавать целые структуры данных между предприятиями-партнерами (заказчиками, потребителями и т.д.). Так же имеются средства визуализации, которые позволяют напрямую просматривать, редактировать или удалять данные. Кроме того, вместе с </w:t>
+      </w:r>
+      <w:r>
+        <w:rPr>
+          <w:sz w:val="24"/>
+          <w:szCs w:val="24"/>
           <w:lang w:val="en-US"/>
         </w:rPr>
         <w:t>Windchill</w:t>
       </w:r>
       <w:r>
-        <w:t xml:space="preserve"> </w:t>
-      </w:r>
-      <w:r>
-        <w:t xml:space="preserve">поставляется генератор отчетов, позволяющий настроить выдачу данных под определенные нужды. </w:t>
+        <w:rPr>
+          <w:sz w:val="24"/>
+          <w:szCs w:val="24"/>
+        </w:rPr>
+        <w:t xml:space="preserve"> поставляется генератор отчетов, позволяющий настроить выдачу данных под определенные нужды. </w:t>
+      </w:r>
+    </w:p>
+    <w:p>
+      <w:pPr>
+        <w:spacing w:line="240" w:lineRule="auto"/>
+        <w:ind w:firstLine="284"/>
+        <w:rPr>
+          <w:sz w:val="24"/>
+          <w:szCs w:val="24"/>
+        </w:rPr>
+      </w:pPr>
+    </w:p>
+    <w:p>
+      <w:pPr>
+        <w:spacing w:line="240" w:lineRule="auto"/>
+        <w:ind w:firstLine="284"/>
+        <w:rPr>
+          <w:sz w:val="24"/>
+          <w:szCs w:val="24"/>
+        </w:rPr>
+      </w:pPr>
+      <w:r>
+        <w:rPr>
+          <w:sz w:val="24"/>
+          <w:szCs w:val="24"/>
+        </w:rPr>
+        <w:t>9</w:t>
       </w:r>
     </w:p>
     <w:p>
@@ -612,9 +1149,18 @@
           <w:ilvl w:val="0"/>
           <w:numId w:val="3"/>
         </w:numPr>
-        <w:ind w:left="0" w:firstLine="709"/>
-      </w:pPr>
-      <w:r>
+        <w:spacing w:line="240" w:lineRule="auto"/>
+        <w:ind w:left="0" w:firstLine="284"/>
+        <w:rPr>
+          <w:sz w:val="24"/>
+          <w:szCs w:val="24"/>
+        </w:rPr>
+      </w:pPr>
+      <w:r>
+        <w:rPr>
+          <w:sz w:val="24"/>
+          <w:szCs w:val="24"/>
+        </w:rPr>
         <w:t>многомерная база данных и средства анализа OLAP;</w:t>
       </w:r>
     </w:p>
@@ -625,50 +1171,131 @@
           <w:ilvl w:val="0"/>
           <w:numId w:val="3"/>
         </w:numPr>
-        <w:ind w:left="0" w:firstLine="709"/>
-      </w:pPr>
-      <w:r>
+        <w:spacing w:line="240" w:lineRule="auto"/>
+        <w:ind w:left="0" w:firstLine="284"/>
+        <w:rPr>
+          <w:sz w:val="24"/>
+          <w:szCs w:val="24"/>
+        </w:rPr>
+      </w:pPr>
+      <w:r>
+        <w:rPr>
+          <w:sz w:val="24"/>
+          <w:szCs w:val="24"/>
+        </w:rPr>
         <w:t>средства Data Mining.</w:t>
       </w:r>
     </w:p>
     <w:p>
-      <w:r>
+      <w:pPr>
+        <w:spacing w:line="240" w:lineRule="auto"/>
+        <w:ind w:firstLine="284"/>
+        <w:rPr>
+          <w:sz w:val="24"/>
+          <w:szCs w:val="24"/>
+        </w:rPr>
+      </w:pPr>
+      <w:r>
+        <w:rPr>
+          <w:sz w:val="24"/>
+          <w:szCs w:val="24"/>
+        </w:rPr>
         <w:t xml:space="preserve">Как уже было сказано, в базовой поставке СУЖЦ, как правило, средства анализа отсутствуют, но присутствует система загрузки, выгрузки и обработки данных, так что их, как минимум, можно использовать для сбора информации для более специализированных систем поддержки принятия решений. </w:t>
       </w:r>
     </w:p>
     <w:p>
-      <w:r>
-        <w:t xml:space="preserve">Как видно из приведенного анализа, системы управления жизненным циклом изделия не могут в полной мере считаться СППР, однако, они на </w:t>
-      </w:r>
-      <w:r>
+      <w:pPr>
+        <w:spacing w:line="240" w:lineRule="auto"/>
+        <w:ind w:firstLine="284"/>
+        <w:rPr>
+          <w:sz w:val="24"/>
+          <w:szCs w:val="24"/>
+        </w:rPr>
+      </w:pPr>
+      <w:r>
+        <w:rPr>
+          <w:sz w:val="24"/>
+          <w:szCs w:val="24"/>
+        </w:rPr>
+        <w:t xml:space="preserve">Как видно из приведенного анализа, системы управления жизненным циклом изделия не могут в полной мере считаться СППР, однако, они на полном основании входят в комплексную систему поддержки принятия решений, обеспечивая сбор и подготовку данных. </w:t>
+      </w:r>
+    </w:p>
+    <w:p>
+      <w:pPr>
+        <w:spacing w:line="240" w:lineRule="auto"/>
+        <w:ind w:firstLine="284"/>
+        <w:rPr>
+          <w:sz w:val="24"/>
+          <w:szCs w:val="24"/>
+        </w:rPr>
+      </w:pPr>
+    </w:p>
+    <w:p>
+      <w:pPr>
+        <w:spacing w:line="240" w:lineRule="auto"/>
+        <w:ind w:firstLine="284"/>
+        <w:rPr>
+          <w:sz w:val="24"/>
+          <w:szCs w:val="24"/>
+        </w:rPr>
+      </w:pPr>
+      <w:r>
+        <w:rPr>
+          <w:sz w:val="24"/>
+          <w:szCs w:val="24"/>
+        </w:rPr>
+        <w:t>10</w:t>
+      </w:r>
+      <w:bookmarkStart w:id="1" w:name="_Toc439080926"/>
+    </w:p>
+    <w:p>
+      <w:pPr>
+        <w:spacing w:line="240" w:lineRule="auto"/>
+        <w:ind w:firstLine="284"/>
+        <w:rPr>
+          <w:sz w:val="24"/>
+          <w:szCs w:val="24"/>
+        </w:rPr>
+      </w:pPr>
+      <w:r>
+        <w:rPr>
+          <w:sz w:val="24"/>
+          <w:szCs w:val="24"/>
+        </w:rPr>
+        <w:t>Теперь рассмотрим в</w:t>
+      </w:r>
+      <w:r>
+        <w:rPr>
+          <w:sz w:val="24"/>
+          <w:szCs w:val="24"/>
+        </w:rPr>
+        <w:t>озможности поддержки принятия решений в СУЖЦ</w:t>
+      </w:r>
+      <w:bookmarkEnd w:id="1"/>
+      <w:r>
+        <w:rPr>
+          <w:sz w:val="24"/>
+          <w:szCs w:val="24"/>
+        </w:rPr>
+        <w:t>.</w:t>
+      </w:r>
+    </w:p>
+    <w:p>
+      <w:pPr>
+        <w:spacing w:line="240" w:lineRule="auto"/>
+        <w:ind w:firstLine="284"/>
+        <w:rPr>
+          <w:sz w:val="24"/>
+          <w:szCs w:val="24"/>
+        </w:rPr>
+      </w:pPr>
+      <w:r>
+        <w:rPr>
+          <w:sz w:val="24"/>
+          <w:szCs w:val="24"/>
+        </w:rPr>
         <w:lastRenderedPageBreak/>
-        <w:t xml:space="preserve">полном основании входят в комплексную систему поддержки принятия решений, обеспечивая сбор и подготовку данных. </w:t>
-      </w:r>
-    </w:p>
-    <w:p/>
-    <w:p>
-      <w:pPr>
-        <w:pStyle w:val="1"/>
-      </w:pPr>
-      <w:bookmarkStart w:id="2" w:name="_Toc439080926"/>
-      <w:r>
-        <w:t>Возможности поддержки принятия решений в СУЖЦ</w:t>
-      </w:r>
-      <w:bookmarkEnd w:id="2"/>
-    </w:p>
-    <w:p/>
-    <w:p>
-      <w:r>
-        <w:t xml:space="preserve">Системы управления жизненным циклом </w:t>
-      </w:r>
-      <w:r>
-        <w:t>обладают широкими возможностями и могут обеспечить полную автоматизацию всех процессов, касающихся жизненного цикла продукции, в том числе: [</w:t>
-      </w:r>
-      <w:r>
-        <w:endnoteReference w:id="4"/>
-      </w:r>
-      <w:r>
-        <w:t>]</w:t>
+        <w:t xml:space="preserve">Системы управления жизненным циклом обладают широкими возможностями и могут обеспечить полную автоматизацию всех процессов, касающихся жизненного цикла продукции, в том числе: </w:t>
       </w:r>
     </w:p>
     <w:p>
@@ -678,8 +1305,18 @@
           <w:ilvl w:val="0"/>
           <w:numId w:val="1"/>
         </w:numPr>
-      </w:pPr>
-      <w:r>
+        <w:spacing w:line="240" w:lineRule="auto"/>
+        <w:ind w:firstLine="284"/>
+        <w:rPr>
+          <w:sz w:val="24"/>
+          <w:szCs w:val="24"/>
+        </w:rPr>
+      </w:pPr>
+      <w:r>
+        <w:rPr>
+          <w:sz w:val="24"/>
+          <w:szCs w:val="24"/>
+        </w:rPr>
         <w:t>Маркетинговые исследования</w:t>
       </w:r>
     </w:p>
@@ -690,8 +1327,18 @@
           <w:ilvl w:val="0"/>
           <w:numId w:val="1"/>
         </w:numPr>
-      </w:pPr>
-      <w:r>
+        <w:spacing w:line="240" w:lineRule="auto"/>
+        <w:ind w:firstLine="284"/>
+        <w:rPr>
+          <w:sz w:val="24"/>
+          <w:szCs w:val="24"/>
+        </w:rPr>
+      </w:pPr>
+      <w:r>
+        <w:rPr>
+          <w:sz w:val="24"/>
+          <w:szCs w:val="24"/>
+        </w:rPr>
         <w:t>Проектирование</w:t>
       </w:r>
     </w:p>
@@ -702,8 +1349,18 @@
           <w:ilvl w:val="0"/>
           <w:numId w:val="1"/>
         </w:numPr>
-      </w:pPr>
-      <w:r>
+        <w:spacing w:line="240" w:lineRule="auto"/>
+        <w:ind w:firstLine="284"/>
+        <w:rPr>
+          <w:sz w:val="24"/>
+          <w:szCs w:val="24"/>
+        </w:rPr>
+      </w:pPr>
+      <w:r>
+        <w:rPr>
+          <w:sz w:val="24"/>
+          <w:szCs w:val="24"/>
+        </w:rPr>
         <w:t>Технологическая подготовка производства (ТПП)</w:t>
       </w:r>
     </w:p>
@@ -714,8 +1371,18 @@
           <w:ilvl w:val="0"/>
           <w:numId w:val="1"/>
         </w:numPr>
-      </w:pPr>
-      <w:r>
+        <w:spacing w:line="240" w:lineRule="auto"/>
+        <w:ind w:firstLine="284"/>
+        <w:rPr>
+          <w:sz w:val="24"/>
+          <w:szCs w:val="24"/>
+        </w:rPr>
+      </w:pPr>
+      <w:r>
+        <w:rPr>
+          <w:sz w:val="24"/>
+          <w:szCs w:val="24"/>
+        </w:rPr>
         <w:t>Собственно производство</w:t>
       </w:r>
     </w:p>
@@ -726,8 +1393,18 @@
           <w:ilvl w:val="0"/>
           <w:numId w:val="1"/>
         </w:numPr>
-      </w:pPr>
-      <w:r>
+        <w:spacing w:line="240" w:lineRule="auto"/>
+        <w:ind w:firstLine="284"/>
+        <w:rPr>
+          <w:sz w:val="24"/>
+          <w:szCs w:val="24"/>
+        </w:rPr>
+      </w:pPr>
+      <w:r>
+        <w:rPr>
+          <w:sz w:val="24"/>
+          <w:szCs w:val="24"/>
+        </w:rPr>
         <w:t>Послепродажное обслуживание</w:t>
       </w:r>
     </w:p>
@@ -738,8 +1415,18 @@
           <w:ilvl w:val="0"/>
           <w:numId w:val="1"/>
         </w:numPr>
-      </w:pPr>
-      <w:r>
+        <w:spacing w:line="240" w:lineRule="auto"/>
+        <w:ind w:firstLine="284"/>
+        <w:rPr>
+          <w:sz w:val="24"/>
+          <w:szCs w:val="24"/>
+        </w:rPr>
+      </w:pPr>
+      <w:r>
+        <w:rPr>
+          <w:sz w:val="24"/>
+          <w:szCs w:val="24"/>
+        </w:rPr>
         <w:t>Эксплуатация продукции</w:t>
       </w:r>
     </w:p>
@@ -750,62 +1437,111 @@
           <w:ilvl w:val="0"/>
           <w:numId w:val="1"/>
         </w:numPr>
-      </w:pPr>
-      <w:r>
+        <w:spacing w:line="240" w:lineRule="auto"/>
+        <w:ind w:firstLine="284"/>
+        <w:rPr>
+          <w:sz w:val="24"/>
+          <w:szCs w:val="24"/>
+        </w:rPr>
+      </w:pPr>
+      <w:r>
+        <w:rPr>
+          <w:sz w:val="24"/>
+          <w:szCs w:val="24"/>
+        </w:rPr>
         <w:t>Утилизация</w:t>
       </w:r>
     </w:p>
     <w:p>
-      <w:r>
+      <w:pPr>
+        <w:spacing w:line="240" w:lineRule="auto"/>
+        <w:ind w:firstLine="284"/>
+        <w:rPr>
+          <w:sz w:val="24"/>
+          <w:szCs w:val="24"/>
+        </w:rPr>
+      </w:pPr>
+      <w:r>
+        <w:rPr>
+          <w:sz w:val="24"/>
+          <w:szCs w:val="24"/>
+        </w:rPr>
         <w:t xml:space="preserve">Системы управления жизненным циклом обеспечивают поддержку принятия решений на всём протяжении жизненного цикла изделия. Данные об изделии значительно упрощают принятие экономических решений, проведение инженерных и стоимостных расчетов. Хранение электронной модели изделия существенно облегчают его дальнейшую разработку, совершенствование и внесение конструктивных и других изменений. </w:t>
       </w:r>
     </w:p>
     <w:p>
-      <w:r>
+      <w:pPr>
+        <w:spacing w:line="240" w:lineRule="auto"/>
+        <w:ind w:firstLine="284"/>
+        <w:rPr>
+          <w:sz w:val="24"/>
+          <w:szCs w:val="24"/>
+        </w:rPr>
+      </w:pPr>
+      <w:r>
+        <w:rPr>
+          <w:sz w:val="24"/>
+          <w:szCs w:val="24"/>
+        </w:rPr>
         <w:t xml:space="preserve">Впрочем, точный список поддерживаемых процессов у конкретных систем может различаться. Например, рассматриваемая система </w:t>
       </w:r>
       <w:r>
         <w:rPr>
+          <w:sz w:val="24"/>
+          <w:szCs w:val="24"/>
           <w:lang w:val="en-US"/>
         </w:rPr>
         <w:t>Windchill</w:t>
       </w:r>
       <w:r>
-        <w:t xml:space="preserve"> </w:t>
-      </w:r>
-      <w:r>
-        <w:t xml:space="preserve">концентрируется на автоматизации разработки (проектирования), технологической подготовки производства и обслуживании, в базовой конфигурации обходя остальные этапы стороной. </w:t>
-      </w:r>
-    </w:p>
-    <w:p>
-      <w:r>
-        <w:t xml:space="preserve">Как уже отмечалось выше, СУЖЦ может быть интегрирована с другими информационными системами предприятия, в том числе </w:t>
-      </w:r>
-      <w:r>
-        <w:rPr>
-          <w:lang w:val="en-US"/>
-        </w:rPr>
-        <w:t>ERP</w:t>
-      </w:r>
-      <w:r>
-        <w:t xml:space="preserve"> и </w:t>
-      </w:r>
-      <w:r>
-        <w:rPr>
-          <w:lang w:val="en-US"/>
-        </w:rPr>
-        <w:t>CRM</w:t>
-      </w:r>
-      <w:r>
-        <w:t xml:space="preserve">, что позволит ей работать в общей цепи поддержки принятия решений, </w:t>
-      </w:r>
-      <w:r>
-        <w:lastRenderedPageBreak/>
-        <w:t xml:space="preserve">подготавливая информацию для анализа и прогнозирования, а так же структурируя данные удобным для использования образом. </w:t>
-      </w:r>
-    </w:p>
-    <w:p>
-      <w:r>
+        <w:rPr>
+          <w:sz w:val="24"/>
+          <w:szCs w:val="24"/>
+        </w:rPr>
+        <w:t xml:space="preserve"> концентрируется на автоматизации разработки (проектирования), технологической подготовки производства и обслуживании, в базовой конфигурации обходя остальные этапы стороной. </w:t>
+      </w:r>
+    </w:p>
+    <w:p>
+      <w:pPr>
+        <w:spacing w:line="240" w:lineRule="auto"/>
+        <w:ind w:firstLine="284"/>
+        <w:rPr>
+          <w:sz w:val="24"/>
+          <w:szCs w:val="24"/>
+        </w:rPr>
+      </w:pPr>
+    </w:p>
+    <w:p>
+      <w:pPr>
+        <w:spacing w:line="240" w:lineRule="auto"/>
+        <w:ind w:firstLine="284"/>
+        <w:rPr>
+          <w:sz w:val="24"/>
+          <w:szCs w:val="24"/>
+        </w:rPr>
+      </w:pPr>
+      <w:r>
+        <w:rPr>
+          <w:sz w:val="24"/>
+          <w:szCs w:val="24"/>
+        </w:rPr>
+        <w:t>11</w:t>
+      </w:r>
+    </w:p>
+    <w:p>
+      <w:pPr>
+        <w:spacing w:line="240" w:lineRule="auto"/>
+        <w:ind w:firstLine="284"/>
+        <w:rPr>
+          <w:sz w:val="24"/>
+          <w:szCs w:val="24"/>
+        </w:rPr>
+      </w:pPr>
+      <w:r>
+        <w:rPr>
+          <w:sz w:val="24"/>
+          <w:szCs w:val="24"/>
+        </w:rPr>
         <w:t>Для поддержки принятия решений в системе управления жизненным циклом, ориентированной на предприятия тяжелой и радиоэлектронной промышленности, могут использоваться следующие данные:</w:t>
       </w:r>
     </w:p>
@@ -816,8 +1552,18 @@
           <w:ilvl w:val="0"/>
           <w:numId w:val="2"/>
         </w:numPr>
-      </w:pPr>
-      <w:r>
+        <w:spacing w:line="240" w:lineRule="auto"/>
+        <w:ind w:firstLine="284"/>
+        <w:rPr>
+          <w:sz w:val="24"/>
+          <w:szCs w:val="24"/>
+        </w:rPr>
+      </w:pPr>
+      <w:r>
+        <w:rPr>
+          <w:sz w:val="24"/>
+          <w:szCs w:val="24"/>
+        </w:rPr>
         <w:t>Количество и параметры покупных комплектующих изделий;</w:t>
       </w:r>
     </w:p>
@@ -828,8 +1574,18 @@
           <w:ilvl w:val="0"/>
           <w:numId w:val="2"/>
         </w:numPr>
-      </w:pPr>
-      <w:r>
+        <w:spacing w:line="240" w:lineRule="auto"/>
+        <w:ind w:firstLine="284"/>
+        <w:rPr>
+          <w:sz w:val="24"/>
+          <w:szCs w:val="24"/>
+        </w:rPr>
+      </w:pPr>
+      <w:r>
+        <w:rPr>
+          <w:sz w:val="24"/>
+          <w:szCs w:val="24"/>
+        </w:rPr>
         <w:t xml:space="preserve">Электрические характеристики радиодеталей; </w:t>
       </w:r>
     </w:p>
@@ -840,8 +1596,18 @@
           <w:ilvl w:val="0"/>
           <w:numId w:val="2"/>
         </w:numPr>
-      </w:pPr>
-      <w:r>
+        <w:spacing w:line="240" w:lineRule="auto"/>
+        <w:ind w:firstLine="284"/>
+        <w:rPr>
+          <w:sz w:val="24"/>
+          <w:szCs w:val="24"/>
+        </w:rPr>
+      </w:pPr>
+      <w:r>
+        <w:rPr>
+          <w:sz w:val="24"/>
+          <w:szCs w:val="24"/>
+        </w:rPr>
         <w:t>Допустимые замены стандартных (покупных) изделий;</w:t>
       </w:r>
     </w:p>
@@ -852,8 +1618,18 @@
           <w:ilvl w:val="0"/>
           <w:numId w:val="2"/>
         </w:numPr>
-      </w:pPr>
-      <w:r>
+        <w:spacing w:line="240" w:lineRule="auto"/>
+        <w:ind w:firstLine="284"/>
+        <w:rPr>
+          <w:sz w:val="24"/>
+          <w:szCs w:val="24"/>
+        </w:rPr>
+      </w:pPr>
+      <w:r>
+        <w:rPr>
+          <w:sz w:val="24"/>
+          <w:szCs w:val="24"/>
+        </w:rPr>
         <w:t>Используемые материалы и габариты деталей;</w:t>
       </w:r>
     </w:p>
@@ -864,8 +1640,18 @@
           <w:ilvl w:val="0"/>
           <w:numId w:val="2"/>
         </w:numPr>
-      </w:pPr>
-      <w:r>
+        <w:spacing w:line="240" w:lineRule="auto"/>
+        <w:ind w:firstLine="284"/>
+        <w:rPr>
+          <w:sz w:val="24"/>
+          <w:szCs w:val="24"/>
+        </w:rPr>
+      </w:pPr>
+      <w:r>
+        <w:rPr>
+          <w:sz w:val="24"/>
+          <w:szCs w:val="24"/>
+        </w:rPr>
         <w:t>Технологический маршрут изделия;</w:t>
       </w:r>
     </w:p>
@@ -876,8 +1662,18 @@
           <w:ilvl w:val="0"/>
           <w:numId w:val="2"/>
         </w:numPr>
-      </w:pPr>
-      <w:r>
+        <w:spacing w:line="240" w:lineRule="auto"/>
+        <w:ind w:firstLine="284"/>
+        <w:rPr>
+          <w:sz w:val="24"/>
+          <w:szCs w:val="24"/>
+        </w:rPr>
+      </w:pPr>
+      <w:r>
+        <w:rPr>
+          <w:sz w:val="24"/>
+          <w:szCs w:val="24"/>
+        </w:rPr>
         <w:t>Состав изделия;</w:t>
       </w:r>
     </w:p>
@@ -888,8 +1684,18 @@
           <w:ilvl w:val="0"/>
           <w:numId w:val="2"/>
         </w:numPr>
-      </w:pPr>
-      <w:r>
+        <w:spacing w:line="240" w:lineRule="auto"/>
+        <w:ind w:firstLine="284"/>
+        <w:rPr>
+          <w:sz w:val="24"/>
+          <w:szCs w:val="24"/>
+        </w:rPr>
+      </w:pPr>
+      <w:r>
+        <w:rPr>
+          <w:sz w:val="24"/>
+          <w:szCs w:val="24"/>
+        </w:rPr>
         <w:t>Трудоёмкость изделий и требуемый разряд рабочих;</w:t>
       </w:r>
     </w:p>
@@ -900,374 +1706,915 @@
           <w:ilvl w:val="0"/>
           <w:numId w:val="2"/>
         </w:numPr>
-      </w:pPr>
-      <w:r>
+        <w:spacing w:line="240" w:lineRule="auto"/>
+        <w:ind w:firstLine="284"/>
+        <w:rPr>
+          <w:sz w:val="24"/>
+          <w:szCs w:val="24"/>
+        </w:rPr>
+      </w:pPr>
+      <w:r>
+        <w:rPr>
+          <w:sz w:val="24"/>
+          <w:szCs w:val="24"/>
+        </w:rPr>
         <w:t>История изменений изделия и др.</w:t>
       </w:r>
     </w:p>
     <w:p>
-      <w:r>
+      <w:pPr>
+        <w:spacing w:line="240" w:lineRule="auto"/>
+        <w:ind w:firstLine="284"/>
+        <w:rPr>
+          <w:sz w:val="24"/>
+          <w:szCs w:val="24"/>
+        </w:rPr>
+      </w:pPr>
+      <w:r>
+        <w:rPr>
+          <w:sz w:val="24"/>
+          <w:szCs w:val="24"/>
+        </w:rPr>
         <w:t xml:space="preserve">Это далеко не полный список, но он может проиллюстрировать возможности СУЖЦ по созданию модели данных для дальнейшего анализа. Впрочем, в базовой версии, вероятнее всего, атрибутов объектов и массивов для перечисленных данных не будет, так что потребуется существенная настройка информационного обеспечения. </w:t>
       </w:r>
     </w:p>
     <w:p>
-      <w:r>
+      <w:pPr>
+        <w:spacing w:line="240" w:lineRule="auto"/>
+        <w:ind w:firstLine="284"/>
+        <w:rPr>
+          <w:sz w:val="24"/>
+          <w:szCs w:val="24"/>
+        </w:rPr>
+      </w:pPr>
+      <w:r>
+        <w:rPr>
+          <w:sz w:val="24"/>
+          <w:szCs w:val="24"/>
+        </w:rPr>
         <w:t>Для более подробного освещения вопроса поддержки принятия решений следует дать развернутое объяснение для каждого из пунктов, т.к. это поможет понять общий принцип этого процесса в СУЖЦ. Данные будут браться из реально работающей системы (</w:t>
       </w:r>
       <w:r>
         <w:rPr>
+          <w:sz w:val="24"/>
+          <w:szCs w:val="24"/>
           <w:lang w:val="en-US"/>
         </w:rPr>
         <w:t>PTC</w:t>
       </w:r>
       <w:r>
+        <w:rPr>
+          <w:sz w:val="24"/>
+          <w:szCs w:val="24"/>
+        </w:rPr>
         <w:t xml:space="preserve"> </w:t>
       </w:r>
       <w:r>
         <w:rPr>
+          <w:sz w:val="24"/>
+          <w:szCs w:val="24"/>
           <w:lang w:val="en-US"/>
         </w:rPr>
         <w:t>Windchill</w:t>
       </w:r>
       <w:r>
+        <w:rPr>
+          <w:sz w:val="24"/>
+          <w:szCs w:val="24"/>
+        </w:rPr>
         <w:t xml:space="preserve"> </w:t>
       </w:r>
       <w:r>
         <w:rPr>
+          <w:sz w:val="24"/>
+          <w:szCs w:val="24"/>
           <w:lang w:val="en-US"/>
         </w:rPr>
         <w:t>PLM</w:t>
       </w:r>
       <w:r>
-        <w:t xml:space="preserve">) </w:t>
-      </w:r>
-      <w:r>
-        <w:t>на конкретном предприятии радиоэлектронной промышленности.</w:t>
-      </w:r>
-    </w:p>
-    <w:p>
-      <w:pPr>
-        <w:pStyle w:val="2"/>
-      </w:pPr>
-    </w:p>
-    <w:p>
-      <w:pPr>
-        <w:pStyle w:val="2"/>
-      </w:pPr>
-      <w:bookmarkStart w:id="3" w:name="_Toc439080927"/>
-      <w:r>
+        <w:rPr>
+          <w:sz w:val="24"/>
+          <w:szCs w:val="24"/>
+        </w:rPr>
+        <w:t>) на конкретном предприятии радиоэлектронной промышленности.</w:t>
+      </w:r>
+    </w:p>
+    <w:p>
+      <w:pPr>
+        <w:spacing w:line="240" w:lineRule="auto"/>
+        <w:ind w:firstLine="284"/>
+        <w:rPr>
+          <w:sz w:val="24"/>
+          <w:szCs w:val="24"/>
+        </w:rPr>
+      </w:pPr>
+    </w:p>
+    <w:p>
+      <w:pPr>
+        <w:spacing w:line="240" w:lineRule="auto"/>
+        <w:ind w:firstLine="284"/>
+        <w:rPr>
+          <w:sz w:val="24"/>
+          <w:szCs w:val="24"/>
+        </w:rPr>
+      </w:pPr>
+      <w:r>
+        <w:rPr>
+          <w:sz w:val="24"/>
+          <w:szCs w:val="24"/>
+        </w:rPr>
+        <w:t>12</w:t>
+      </w:r>
+      <w:bookmarkStart w:id="2" w:name="_Toc439080927"/>
+    </w:p>
+    <w:p>
+      <w:pPr>
+        <w:spacing w:line="240" w:lineRule="auto"/>
+        <w:ind w:firstLine="284"/>
+        <w:rPr>
+          <w:sz w:val="24"/>
+          <w:szCs w:val="24"/>
+        </w:rPr>
+      </w:pPr>
+      <w:r>
+        <w:rPr>
+          <w:sz w:val="24"/>
+          <w:szCs w:val="24"/>
+        </w:rPr>
         <w:t>Количество и параметры покупных изделий</w:t>
       </w:r>
+      <w:bookmarkEnd w:id="2"/>
+      <w:r>
+        <w:rPr>
+          <w:sz w:val="24"/>
+          <w:szCs w:val="24"/>
+        </w:rPr>
+        <w:t>, сюда же сразу можно отнести и электрические характеристики, и допустимые замены деталей.</w:t>
+      </w:r>
+    </w:p>
+    <w:p>
+      <w:pPr>
+        <w:spacing w:line="240" w:lineRule="auto"/>
+        <w:ind w:firstLine="284"/>
+        <w:rPr>
+          <w:sz w:val="24"/>
+          <w:szCs w:val="24"/>
+        </w:rPr>
+      </w:pPr>
+      <w:r>
+        <w:rPr>
+          <w:sz w:val="24"/>
+          <w:szCs w:val="24"/>
+        </w:rPr>
+        <w:t xml:space="preserve">Так как производить на одном предприятии все виды радиоэлементов на каждый заказ нерентабельно, в сложных изделиях массово применяются покупные комплектующие изделия (ПКИ). До внедрения </w:t>
+      </w:r>
+      <w:r>
+        <w:rPr>
+          <w:sz w:val="24"/>
+          <w:szCs w:val="24"/>
+          <w:lang w:val="en-US"/>
+        </w:rPr>
+        <w:t>Windchill</w:t>
+      </w:r>
+      <w:r>
+        <w:rPr>
+          <w:sz w:val="24"/>
+          <w:szCs w:val="24"/>
+        </w:rPr>
+        <w:t xml:space="preserve"> ведомость ПКИ формировалась вручную в бюро нормативно-справочной информации на основании перечней элементов, создаваемых в частично автоматизированном режиме в отделе главного конструктора. Данная ведомость использовалась для закупки ПКИ и расчета себестоимости изделия. </w:t>
+      </w:r>
+    </w:p>
+    <w:p>
+      <w:pPr>
+        <w:spacing w:line="240" w:lineRule="auto"/>
+        <w:ind w:firstLine="284"/>
+        <w:rPr>
+          <w:sz w:val="24"/>
+          <w:szCs w:val="24"/>
+        </w:rPr>
+      </w:pPr>
+      <w:r>
+        <w:rPr>
+          <w:sz w:val="24"/>
+          <w:szCs w:val="24"/>
+        </w:rPr>
+        <w:t xml:space="preserve">После внедрения </w:t>
+      </w:r>
+      <w:r>
+        <w:rPr>
+          <w:sz w:val="24"/>
+          <w:szCs w:val="24"/>
+          <w:lang w:val="en-US"/>
+        </w:rPr>
+        <w:t>Windchill</w:t>
+      </w:r>
+      <w:r>
+        <w:rPr>
+          <w:sz w:val="24"/>
+          <w:szCs w:val="24"/>
+        </w:rPr>
+        <w:t xml:space="preserve"> и, соответственно, интегрированной в неё САПР </w:t>
+      </w:r>
+      <w:r>
+        <w:rPr>
+          <w:sz w:val="24"/>
+          <w:szCs w:val="24"/>
+          <w:lang w:val="en-US"/>
+        </w:rPr>
+        <w:t>Creo</w:t>
+      </w:r>
+      <w:r>
+        <w:rPr>
+          <w:sz w:val="24"/>
+          <w:szCs w:val="24"/>
+        </w:rPr>
+        <w:t xml:space="preserve"> </w:t>
+      </w:r>
+      <w:r>
+        <w:rPr>
+          <w:sz w:val="24"/>
+          <w:szCs w:val="24"/>
+          <w:lang w:val="en-US"/>
+        </w:rPr>
+        <w:t>Parametric</w:t>
+      </w:r>
+      <w:r>
+        <w:rPr>
+          <w:sz w:val="24"/>
+          <w:szCs w:val="24"/>
+        </w:rPr>
+        <w:t>, данный процесс был автоматизирован – теперь перечни элементов автоматически формируются в процессе разработки, на их основе собирается ведомость и отправляется заинтересованным сотрудникам, а у заказа считается себестоимость.</w:t>
+      </w:r>
+    </w:p>
+    <w:p>
+      <w:pPr>
+        <w:spacing w:line="240" w:lineRule="auto"/>
+        <w:ind w:firstLine="284"/>
+        <w:rPr>
+          <w:sz w:val="24"/>
+          <w:szCs w:val="24"/>
+        </w:rPr>
+      </w:pPr>
+      <w:r>
+        <w:rPr>
+          <w:sz w:val="24"/>
+          <w:szCs w:val="24"/>
+        </w:rPr>
+        <w:t>Кроме того, все доступные радиоэлементы занесены в специальный классификатор, так что теперь можно без проблем найти наиболее подходящее по заданным параметрам ПКИ. Также можно узнать, используется ли конкретное ПКИ в заказах, для помощи в быстрой замене ПКИ в целом по продукции, в том числе в случае форс-мажорных обстоятельств (запрет на использование деталей, их выход из производства или санкционный запрет на покупку).</w:t>
+      </w:r>
+    </w:p>
+    <w:p>
+      <w:pPr>
+        <w:spacing w:line="240" w:lineRule="auto"/>
+        <w:ind w:firstLine="284"/>
+        <w:rPr>
+          <w:sz w:val="24"/>
+          <w:szCs w:val="24"/>
+        </w:rPr>
+      </w:pPr>
+      <w:r>
+        <w:rPr>
+          <w:sz w:val="24"/>
+          <w:szCs w:val="24"/>
+        </w:rPr>
+        <w:lastRenderedPageBreak/>
+        <w:t xml:space="preserve">Информация о допустимых заменах ПКИ позволяет инженерам по подготовке производства мгновенно решать возникающие проблемы с поставкой конкретных элементов. Данная информация так же может быть сформирована при помощи средств подбора по параметрам. </w:t>
+      </w:r>
+    </w:p>
+    <w:p>
+      <w:pPr>
+        <w:spacing w:line="240" w:lineRule="auto"/>
+        <w:ind w:firstLine="284"/>
+        <w:rPr>
+          <w:sz w:val="24"/>
+          <w:szCs w:val="24"/>
+        </w:rPr>
+      </w:pPr>
+      <w:r>
+        <w:rPr>
+          <w:sz w:val="24"/>
+          <w:szCs w:val="24"/>
+        </w:rPr>
+        <w:t>В итоге, для поддержки принятия решений имеем следующие возможности:</w:t>
+      </w:r>
+    </w:p>
+    <w:p>
+      <w:pPr>
+        <w:spacing w:line="240" w:lineRule="auto"/>
+        <w:ind w:firstLine="284"/>
+        <w:rPr>
+          <w:sz w:val="24"/>
+          <w:szCs w:val="24"/>
+        </w:rPr>
+      </w:pPr>
+      <w:r>
+        <w:rPr>
+          <w:sz w:val="24"/>
+          <w:szCs w:val="24"/>
+        </w:rPr>
+        <w:t>1. Быстрый поиск радиоэлементов по параметрам;</w:t>
+      </w:r>
+    </w:p>
+    <w:p>
+      <w:pPr>
+        <w:spacing w:line="240" w:lineRule="auto"/>
+        <w:ind w:firstLine="284"/>
+        <w:rPr>
+          <w:sz w:val="24"/>
+          <w:szCs w:val="24"/>
+        </w:rPr>
+      </w:pPr>
+      <w:r>
+        <w:rPr>
+          <w:sz w:val="24"/>
+          <w:szCs w:val="24"/>
+        </w:rPr>
+        <w:t>2. Расчет электрических параметров и массогабаритных характеристик;</w:t>
+      </w:r>
+    </w:p>
+    <w:p>
+      <w:pPr>
+        <w:spacing w:line="240" w:lineRule="auto"/>
+        <w:ind w:firstLine="284"/>
+        <w:rPr>
+          <w:sz w:val="24"/>
+          <w:szCs w:val="24"/>
+        </w:rPr>
+      </w:pPr>
+      <w:r>
+        <w:rPr>
+          <w:sz w:val="24"/>
+          <w:szCs w:val="24"/>
+        </w:rPr>
+        <w:t>3. Информация о вхождении ПКИ в изделия;</w:t>
+      </w:r>
+    </w:p>
+    <w:p>
+      <w:pPr>
+        <w:spacing w:line="240" w:lineRule="auto"/>
+        <w:ind w:firstLine="284"/>
+        <w:rPr>
+          <w:sz w:val="24"/>
+          <w:szCs w:val="24"/>
+        </w:rPr>
+      </w:pPr>
+      <w:r>
+        <w:rPr>
+          <w:sz w:val="24"/>
+          <w:szCs w:val="24"/>
+        </w:rPr>
+        <w:t>4. Текущее значение себестоимости.</w:t>
+      </w:r>
+    </w:p>
+    <w:p>
+      <w:pPr>
+        <w:spacing w:line="240" w:lineRule="auto"/>
+        <w:ind w:firstLine="284"/>
+        <w:rPr>
+          <w:sz w:val="24"/>
+          <w:szCs w:val="24"/>
+        </w:rPr>
+      </w:pPr>
+      <w:r>
+        <w:rPr>
+          <w:sz w:val="24"/>
+          <w:szCs w:val="24"/>
+        </w:rPr>
+        <w:t xml:space="preserve">В данном случае, хранение информации о ПКИ позволяет значительно ускорить процесс проектирования и ввода в производство изделий, а так же упростить экономические расчеты и формирование проектной документации. </w:t>
+      </w:r>
+    </w:p>
+    <w:p>
+      <w:pPr>
+        <w:spacing w:line="240" w:lineRule="auto"/>
+        <w:ind w:firstLine="284"/>
+        <w:rPr>
+          <w:sz w:val="24"/>
+          <w:szCs w:val="24"/>
+        </w:rPr>
+      </w:pPr>
+    </w:p>
+    <w:p>
+      <w:pPr>
+        <w:spacing w:line="240" w:lineRule="auto"/>
+        <w:ind w:firstLine="284"/>
+        <w:rPr>
+          <w:sz w:val="24"/>
+          <w:szCs w:val="24"/>
+        </w:rPr>
+      </w:pPr>
+      <w:r>
+        <w:rPr>
+          <w:sz w:val="24"/>
+          <w:szCs w:val="24"/>
+        </w:rPr>
+        <w:t>13</w:t>
+      </w:r>
+      <w:bookmarkStart w:id="3" w:name="_Toc439080928"/>
+    </w:p>
+    <w:p>
+      <w:pPr>
+        <w:spacing w:line="240" w:lineRule="auto"/>
+        <w:ind w:firstLine="284"/>
+        <w:rPr>
+          <w:sz w:val="24"/>
+          <w:szCs w:val="24"/>
+        </w:rPr>
+      </w:pPr>
+      <w:r>
+        <w:rPr>
+          <w:sz w:val="24"/>
+          <w:szCs w:val="24"/>
+        </w:rPr>
+        <w:t>Используемые материалы и габариты деталей</w:t>
+      </w:r>
       <w:bookmarkEnd w:id="3"/>
     </w:p>
-    <w:p/>
-    <w:p>
-      <w:r>
-        <w:t>Сюда же сразу можно отнести и электрические характеристики, и допустимые замены деталей.</w:t>
-      </w:r>
-    </w:p>
-    <w:p>
-      <w:r>
+    <w:p>
+      <w:pPr>
+        <w:spacing w:line="240" w:lineRule="auto"/>
+        <w:ind w:firstLine="284"/>
+        <w:rPr>
+          <w:sz w:val="24"/>
+          <w:szCs w:val="24"/>
+        </w:rPr>
+      </w:pPr>
+      <w:r>
+        <w:rPr>
+          <w:sz w:val="24"/>
+          <w:szCs w:val="24"/>
+        </w:rPr>
+        <w:t>Аналогично предыдущему пункту, данные о физических характеристиках деталей и материалов могут использоваться для помощи при проектировании изделий, в том числе для прочностных расчетов в САПР и при создании чертежей печатных плат. У материалов так же, помимо стоимости и характеристик, в ходе тонкой настройки можно указать различные необходимые параметры, не входящие в базовый набор атрибутов, такие, как:</w:t>
+      </w:r>
+    </w:p>
+    <w:p>
+      <w:pPr>
+        <w:spacing w:line="240" w:lineRule="auto"/>
+        <w:ind w:firstLine="284"/>
+        <w:rPr>
+          <w:sz w:val="24"/>
+          <w:szCs w:val="24"/>
+        </w:rPr>
+      </w:pPr>
+      <w:r>
+        <w:rPr>
+          <w:sz w:val="24"/>
+          <w:szCs w:val="24"/>
+        </w:rPr>
+        <w:t>1. Значение отхода производства;</w:t>
+      </w:r>
+    </w:p>
+    <w:p>
+      <w:pPr>
+        <w:spacing w:line="240" w:lineRule="auto"/>
+        <w:ind w:firstLine="284"/>
+        <w:rPr>
+          <w:sz w:val="24"/>
+          <w:szCs w:val="24"/>
+        </w:rPr>
+      </w:pPr>
+      <w:r>
+        <w:rPr>
+          <w:sz w:val="24"/>
+          <w:szCs w:val="24"/>
+        </w:rPr>
+        <w:t>2. Количество заготовок на один раскрой;</w:t>
+      </w:r>
+    </w:p>
+    <w:p>
+      <w:pPr>
+        <w:spacing w:line="240" w:lineRule="auto"/>
+        <w:ind w:firstLine="284"/>
+        <w:rPr>
+          <w:sz w:val="24"/>
+          <w:szCs w:val="24"/>
+        </w:rPr>
+      </w:pPr>
+      <w:r>
+        <w:rPr>
+          <w:sz w:val="24"/>
+          <w:szCs w:val="24"/>
+        </w:rPr>
+        <w:t>3. Плотность, прочность, твердость и т.д.</w:t>
+      </w:r>
+    </w:p>
+    <w:p>
+      <w:pPr>
+        <w:spacing w:line="240" w:lineRule="auto"/>
+        <w:ind w:firstLine="284"/>
+        <w:rPr>
+          <w:sz w:val="24"/>
+          <w:szCs w:val="24"/>
+        </w:rPr>
+      </w:pPr>
+      <w:r>
+        <w:rPr>
+          <w:sz w:val="24"/>
+          <w:szCs w:val="24"/>
+        </w:rPr>
+        <w:t>Указанные данные будут наиболее полезны для технологов и кладовщиков, если у последних нет более специализированно системы (что маловероятно).</w:t>
+      </w:r>
+    </w:p>
+    <w:p>
+      <w:pPr>
+        <w:spacing w:line="240" w:lineRule="auto"/>
+        <w:ind w:firstLine="284"/>
+        <w:rPr>
+          <w:sz w:val="24"/>
+          <w:szCs w:val="24"/>
+        </w:rPr>
+      </w:pPr>
+    </w:p>
+    <w:p>
+      <w:pPr>
+        <w:spacing w:line="240" w:lineRule="auto"/>
+        <w:ind w:firstLine="284"/>
+        <w:rPr>
+          <w:sz w:val="24"/>
+          <w:szCs w:val="24"/>
+        </w:rPr>
+      </w:pPr>
+      <w:bookmarkStart w:id="4" w:name="_Toc439080929"/>
+      <w:r>
+        <w:rPr>
+          <w:sz w:val="24"/>
+          <w:szCs w:val="24"/>
+        </w:rPr>
+        <w:t>14</w:t>
+      </w:r>
+    </w:p>
+    <w:p>
+      <w:pPr>
+        <w:spacing w:line="240" w:lineRule="auto"/>
+        <w:ind w:firstLine="284"/>
+        <w:rPr>
+          <w:sz w:val="24"/>
+          <w:szCs w:val="24"/>
+        </w:rPr>
+      </w:pPr>
+      <w:r>
+        <w:rPr>
+          <w:sz w:val="24"/>
+          <w:szCs w:val="24"/>
+        </w:rPr>
+        <w:t>Технологический маршрут изделия</w:t>
+      </w:r>
+      <w:bookmarkEnd w:id="4"/>
+      <w:r>
+        <w:rPr>
+          <w:sz w:val="24"/>
+          <w:szCs w:val="24"/>
+        </w:rPr>
+        <w:t xml:space="preserve"> </w:t>
+      </w:r>
+      <w:r>
+        <w:rPr>
+          <w:sz w:val="24"/>
+          <w:szCs w:val="24"/>
+        </w:rPr>
+        <w:t>– это последовательность опе</w:t>
+      </w:r>
+      <w:r>
+        <w:rPr>
+          <w:sz w:val="24"/>
+          <w:szCs w:val="24"/>
+        </w:rPr>
+        <w:t>раций, через которую</w:t>
+      </w:r>
+      <w:r>
+        <w:rPr>
+          <w:sz w:val="24"/>
+          <w:szCs w:val="24"/>
+        </w:rPr>
+        <w:t xml:space="preserve"> проходит деталь на пути от материала или заготовки до готового изделия. Сюда входят все операции, которые производятся над деталью: от расконсервации и разметки, до токарной обработки, транспортировки и упаковки. Так же в нём содержится все потребляемые расходные материалы, инструменты, норма времени и т.д. </w:t>
+      </w:r>
+    </w:p>
+    <w:p>
+      <w:pPr>
+        <w:spacing w:line="240" w:lineRule="auto"/>
+        <w:ind w:firstLine="284"/>
+        <w:rPr>
+          <w:sz w:val="24"/>
+          <w:szCs w:val="24"/>
+        </w:rPr>
+      </w:pPr>
+      <w:r>
+        <w:rPr>
+          <w:sz w:val="24"/>
+          <w:szCs w:val="24"/>
+        </w:rPr>
+        <w:t xml:space="preserve">Технологический маршрут создаётся на этапе технологической подготовки производства, который идёт сразу за проектированием, а иногда и параллельно ему. При этом, трудозатратность данного процесса не меньше, чем у собственно разработки изделия, и требует тесного общения с конструкторами и предоставления всех данным по изделию. </w:t>
+      </w:r>
+    </w:p>
+    <w:p>
+      <w:pPr>
+        <w:spacing w:line="240" w:lineRule="auto"/>
+        <w:ind w:firstLine="284"/>
+        <w:rPr>
+          <w:sz w:val="24"/>
+          <w:szCs w:val="24"/>
+        </w:rPr>
+      </w:pPr>
+      <w:r>
+        <w:rPr>
+          <w:sz w:val="24"/>
+          <w:szCs w:val="24"/>
+        </w:rPr>
+        <w:t>Технологический маршрут может быть использован для принятия решений во многих бизнес-процеесах:</w:t>
+      </w:r>
+    </w:p>
+    <w:p>
+      <w:pPr>
+        <w:spacing w:line="240" w:lineRule="auto"/>
+        <w:ind w:firstLine="284"/>
+        <w:rPr>
+          <w:sz w:val="24"/>
+          <w:szCs w:val="24"/>
+        </w:rPr>
+      </w:pPr>
+      <w:r>
+        <w:rPr>
+          <w:sz w:val="24"/>
+          <w:szCs w:val="24"/>
+        </w:rPr>
+        <w:t>1. Планирование производства;</w:t>
+      </w:r>
+    </w:p>
+    <w:p>
+      <w:pPr>
+        <w:spacing w:line="240" w:lineRule="auto"/>
+        <w:ind w:firstLine="284"/>
+        <w:rPr>
+          <w:sz w:val="24"/>
+          <w:szCs w:val="24"/>
+        </w:rPr>
+      </w:pPr>
+      <w:r>
+        <w:rPr>
+          <w:sz w:val="24"/>
+          <w:szCs w:val="24"/>
+        </w:rPr>
+        <w:t>2. Распределение производственных мощностей;</w:t>
+      </w:r>
+    </w:p>
+    <w:p>
+      <w:pPr>
+        <w:spacing w:line="240" w:lineRule="auto"/>
+        <w:ind w:firstLine="284"/>
+        <w:rPr>
+          <w:sz w:val="24"/>
+          <w:szCs w:val="24"/>
+        </w:rPr>
+      </w:pPr>
+      <w:r>
+        <w:rPr>
+          <w:sz w:val="24"/>
+          <w:szCs w:val="24"/>
+        </w:rPr>
+        <w:t>3. Расчет трудоёмкости изделия;</w:t>
+      </w:r>
+    </w:p>
+    <w:p>
+      <w:pPr>
+        <w:spacing w:line="240" w:lineRule="auto"/>
+        <w:ind w:firstLine="284"/>
+        <w:rPr>
+          <w:sz w:val="24"/>
+          <w:szCs w:val="24"/>
+        </w:rPr>
+      </w:pPr>
+      <w:r>
+        <w:rPr>
+          <w:sz w:val="24"/>
+          <w:szCs w:val="24"/>
+        </w:rPr>
+        <w:t>4. Проектирование рабочего пространства;</w:t>
+      </w:r>
+    </w:p>
+    <w:p>
+      <w:pPr>
+        <w:spacing w:line="240" w:lineRule="auto"/>
+        <w:ind w:firstLine="284"/>
+        <w:rPr>
+          <w:sz w:val="24"/>
+          <w:szCs w:val="24"/>
+        </w:rPr>
+      </w:pPr>
+      <w:r>
+        <w:rPr>
+          <w:sz w:val="24"/>
+          <w:szCs w:val="24"/>
+        </w:rPr>
+        <w:t>5. Наём и подготовка требуемого персонала;</w:t>
+      </w:r>
+    </w:p>
+    <w:p>
+      <w:pPr>
+        <w:spacing w:line="240" w:lineRule="auto"/>
+        <w:ind w:firstLine="284"/>
+        <w:rPr>
+          <w:sz w:val="24"/>
+          <w:szCs w:val="24"/>
+        </w:rPr>
+      </w:pPr>
+      <w:r>
+        <w:rPr>
+          <w:sz w:val="24"/>
+          <w:szCs w:val="24"/>
+        </w:rPr>
+        <w:t>6. Управление цеховой и производственной логистикой;</w:t>
+      </w:r>
+    </w:p>
+    <w:p>
+      <w:pPr>
+        <w:spacing w:line="240" w:lineRule="auto"/>
+        <w:ind w:firstLine="284"/>
+        <w:rPr>
+          <w:sz w:val="24"/>
+          <w:szCs w:val="24"/>
+        </w:rPr>
+      </w:pPr>
+      <w:r>
+        <w:rPr>
+          <w:sz w:val="24"/>
+          <w:szCs w:val="24"/>
+        </w:rPr>
+        <w:t>7. Планирование складского обеспечения;</w:t>
+      </w:r>
+    </w:p>
+    <w:p>
+      <w:pPr>
+        <w:spacing w:line="240" w:lineRule="auto"/>
+        <w:ind w:firstLine="284"/>
+        <w:rPr>
+          <w:sz w:val="24"/>
+          <w:szCs w:val="24"/>
+        </w:rPr>
+      </w:pPr>
+      <w:r>
+        <w:rPr>
+          <w:sz w:val="24"/>
+          <w:szCs w:val="24"/>
+        </w:rPr>
+        <w:t>8. Подсчет выработки по цеху и т.д.</w:t>
+      </w:r>
+    </w:p>
+    <w:p>
+      <w:pPr>
+        <w:spacing w:line="240" w:lineRule="auto"/>
+        <w:ind w:firstLine="284"/>
+        <w:rPr>
+          <w:sz w:val="24"/>
+          <w:szCs w:val="24"/>
+        </w:rPr>
+      </w:pPr>
+      <w:r>
+        <w:rPr>
+          <w:sz w:val="24"/>
+          <w:szCs w:val="24"/>
+        </w:rPr>
+        <w:t xml:space="preserve">По сути, большая часть функций СУЖЦ на этапе производства сводится именно к управлению технологическим процессом, что позволяет практически полностью автоматизировать технологическую и цеховую подготовку производства. При правильной настройке, СУЖЦ в купе с </w:t>
+      </w:r>
+      <w:r>
+        <w:rPr>
+          <w:sz w:val="24"/>
+          <w:szCs w:val="24"/>
+          <w:lang w:val="en-US"/>
+        </w:rPr>
+        <w:t>ERP</w:t>
+      </w:r>
+      <w:r>
+        <w:rPr>
+          <w:sz w:val="24"/>
+          <w:szCs w:val="24"/>
+        </w:rPr>
+        <w:t xml:space="preserve"> позволяют в значительной степени снизить нагрузку на цеховой обслуживающий персонал, а то и сократить его численность. </w:t>
+      </w:r>
+    </w:p>
+    <w:p>
+      <w:pPr>
+        <w:spacing w:line="240" w:lineRule="auto"/>
+        <w:ind w:firstLine="284"/>
+        <w:rPr>
+          <w:sz w:val="24"/>
+          <w:szCs w:val="24"/>
+        </w:rPr>
+      </w:pPr>
+    </w:p>
+    <w:p>
+      <w:pPr>
+        <w:spacing w:line="240" w:lineRule="auto"/>
+        <w:ind w:firstLine="284"/>
+        <w:rPr>
+          <w:sz w:val="24"/>
+          <w:szCs w:val="24"/>
+        </w:rPr>
+      </w:pPr>
+      <w:r>
+        <w:rPr>
+          <w:sz w:val="24"/>
+          <w:szCs w:val="24"/>
+        </w:rPr>
+        <w:t>15</w:t>
+      </w:r>
+    </w:p>
+    <w:p>
+      <w:pPr>
+        <w:spacing w:line="240" w:lineRule="auto"/>
+        <w:ind w:firstLine="284"/>
+        <w:rPr>
+          <w:sz w:val="24"/>
+          <w:szCs w:val="24"/>
+        </w:rPr>
+      </w:pPr>
+      <w:r>
+        <w:rPr>
+          <w:sz w:val="24"/>
+          <w:szCs w:val="24"/>
+        </w:rPr>
+        <w:t xml:space="preserve">Управление составом изделия следует упомянуть отдельно, т.к. на протяжении этапа внедрения и тонкой настройки СУЖЦ (который может занять достаточно длительное время), вероятнее всего, только эта функция будет работать в полной мере, так как все её модули будут идти в базовой поставке. Кроме того, большинство СУЖЦ имеют специальный интерфейс программирования предложений (англ. </w:t>
+      </w:r>
+      <w:r>
+        <w:rPr>
+          <w:sz w:val="24"/>
+          <w:szCs w:val="24"/>
+          <w:lang w:val="en-US"/>
+        </w:rPr>
+        <w:t>API</w:t>
+      </w:r>
+      <w:r>
+        <w:rPr>
+          <w:sz w:val="24"/>
+          <w:szCs w:val="24"/>
+        </w:rPr>
+        <w:t xml:space="preserve">), обеспечивающий выгрузку данных из имеющихся информационных систем предприятия. Таким образом, обслуживающий производство персонал начнет свою работу с программой именно с управления составом изделия. </w:t>
+      </w:r>
+    </w:p>
+    <w:p>
+      <w:pPr>
+        <w:spacing w:line="240" w:lineRule="auto"/>
+        <w:ind w:firstLine="284"/>
+        <w:rPr>
+          <w:sz w:val="24"/>
+          <w:szCs w:val="24"/>
+        </w:rPr>
+      </w:pPr>
+      <w:r>
+        <w:rPr>
+          <w:sz w:val="24"/>
+          <w:szCs w:val="24"/>
+        </w:rPr>
         <w:lastRenderedPageBreak/>
-        <w:t xml:space="preserve">Так как производить на одном предприятии все виды радиоэлементов на каждый заказ нерентабельно, в сложных изделиях массово применяются покупные комплектующие изделия (ПКИ). До внедрения </w:t>
-      </w:r>
-      <w:r>
-        <w:rPr>
+        <w:t xml:space="preserve">Состав изделия, по сути, представляет собой представленную в электронном виде спецификацию изделия с указанием всех деталей, сборочных единиц, материалов и документов. Он может формироваться как вручную, так и автоматически через САПР. Кроме того, система </w:t>
+      </w:r>
+      <w:r>
+        <w:rPr>
+          <w:sz w:val="24"/>
+          <w:szCs w:val="24"/>
           <w:lang w:val="en-US"/>
         </w:rPr>
         <w:t>Windchill</w:t>
       </w:r>
       <w:r>
-        <w:t xml:space="preserve"> ведомость ПКИ формировалась вручную в бюро нормативно-справочной информации на основании перечней элементов, создаваемых в частично автоматизированном режиме в отделе главного конструктора. Данная ведомость использовалась для закупки ПКИ и расчета себестоимости изделия. </w:t>
-      </w:r>
-    </w:p>
-    <w:p>
-      <w:r>
-        <w:t xml:space="preserve">После внедрения </w:t>
-      </w:r>
-      <w:r>
-        <w:rPr>
-          <w:lang w:val="en-US"/>
-        </w:rPr>
-        <w:t>Windchill</w:t>
-      </w:r>
-      <w:r>
-        <w:t xml:space="preserve"> и, соответственно, интегрированной в неё САПР</w:t>
-      </w:r>
-      <w:r>
-        <w:t xml:space="preserve"> </w:t>
-      </w:r>
-      <w:r>
-        <w:rPr>
-          <w:lang w:val="en-US"/>
-        </w:rPr>
-        <w:t>Creo</w:t>
-      </w:r>
-      <w:r>
-        <w:t xml:space="preserve"> </w:t>
-      </w:r>
-      <w:r>
-        <w:rPr>
-          <w:lang w:val="en-US"/>
-        </w:rPr>
-        <w:t>Parametric</w:t>
-      </w:r>
-      <w:r>
-        <w:t>, данный процесс был автоматизирован – теперь перечни элементов автоматически формируются в процессе разработки, на их основе собирается ведомость и отправляется заинтересованным сотрудникам, а у заказа считается себестоимость. Кроме того, все доступные радиоэлементы занесены в специальный классификатор, так что теперь можно без проблем найти наиболее подходящее по заданным параметрам ПКИ. Также можно узнать, используется ли конкретное ПКИ в заказах, для помощи в быстрой замене ПКИ в целом по продукции, в том числе в случае форс-мажорных обстоятельств (запрет на использование деталей, их выход из производства или санкционный запрет на покупку).</w:t>
-      </w:r>
-    </w:p>
-    <w:p>
-      <w:r>
-        <w:t xml:space="preserve">Информация о допустимых заменах ПКИ позволяет инженерам по подготовке производства мгновенно решать возникающие проблемы с поставкой конкретных элементов. Данная информация так же может быть сформирована при помощи средств подбора по параметрам. </w:t>
-      </w:r>
-    </w:p>
-    <w:p>
-      <w:r>
-        <w:t>В итоге, для поддержки принятия решений имеем следующие возможности:</w:t>
-      </w:r>
-    </w:p>
-    <w:p>
-      <w:r>
-        <w:t>1. Быстрый поиск радиоэлементов по параметрам;</w:t>
-      </w:r>
-    </w:p>
-    <w:p>
-      <w:r>
-        <w:t>2. Расчет электрических параметров и массогабаритных характеристик;</w:t>
-      </w:r>
-    </w:p>
-    <w:p>
-      <w:r>
-        <w:t>3. Информация о вхождении ПКИ в изделия;</w:t>
-      </w:r>
-    </w:p>
-    <w:p>
-      <w:r>
-        <w:t>4</w:t>
-      </w:r>
-      <w:r>
-        <w:t xml:space="preserve">. </w:t>
-      </w:r>
-      <w:r>
-        <w:t>Текущее значение себестоимости.</w:t>
-      </w:r>
-    </w:p>
-    <w:p>
-      <w:r>
-        <w:lastRenderedPageBreak/>
-        <w:t xml:space="preserve">В данном случае, хранение информации о ПКИ позволяет значительно ускорить процесс проектирования и ввода в производство изделий, а так же упростить экономические расчеты и формирование проектной документации. </w:t>
-      </w:r>
-    </w:p>
-    <w:p/>
-    <w:p>
-      <w:pPr>
-        <w:pStyle w:val="2"/>
-      </w:pPr>
-      <w:bookmarkStart w:id="4" w:name="_Toc439080928"/>
-      <w:r>
-        <w:t>Используемые материалы и габариты деталей</w:t>
-      </w:r>
-      <w:bookmarkEnd w:id="4"/>
-    </w:p>
-    <w:p/>
-    <w:p>
-      <w:r>
-        <w:t>Аналогично предыдущему пункту, данные о физических характеристиках деталей и материалов могут использоваться для помощи при проектировании изделий, в том числе для прочностных расчетов в САПР и при создании чертежей печатных плат. У материалов так же, помимо стоимости и характеристик, в ходе тонкой настройки можно указать различные необходимые параметры, не входящие в базовый набор атрибутов, такие, как:</w:t>
-      </w:r>
-    </w:p>
-    <w:p>
-      <w:r>
-        <w:t>1. Значение отхода производства;</w:t>
-      </w:r>
-    </w:p>
-    <w:p>
-      <w:r>
-        <w:t>2. Количество заготовок на один раскрой;</w:t>
-      </w:r>
-    </w:p>
-    <w:p>
-      <w:r>
-        <w:t>3. Плотность, прочность, твердость и т.д.</w:t>
-      </w:r>
-    </w:p>
-    <w:p>
-      <w:r>
-        <w:t>Указанные данные будут наиболее полезны для технологов и кладовщиков, если у последних нет более специализированно системы (что маловероятно).</w:t>
-      </w:r>
-    </w:p>
-    <w:p/>
-    <w:p>
-      <w:pPr>
-        <w:pStyle w:val="2"/>
-      </w:pPr>
-      <w:bookmarkStart w:id="5" w:name="_Toc439080929"/>
-      <w:r>
-        <w:t>Технологический маршрут изделия</w:t>
-      </w:r>
-      <w:bookmarkEnd w:id="5"/>
-    </w:p>
-    <w:p/>
-    <w:p>
-      <w:r>
-        <w:t xml:space="preserve">Технологический маршрут (процесс) – это последовательность операций, через который проходит деталь на пути от материала или заготовки до готового изделия. Сюда входят все операции, которые производятся над деталью: от расконсервации и разметки, до токарной обработки, транспортировки и упаковки. Так же в нём содержится все потребляемые расходные материалы, инструменты, норма времени и т.д. </w:t>
-      </w:r>
-    </w:p>
-    <w:p>
-      <w:r>
-        <w:lastRenderedPageBreak/>
-        <w:t xml:space="preserve">Технологический маршрут создаётся на этапе технологической подготовки производства, который идёт сразу за проектированием, а иногда и параллельно ему. При этом, трудозатратность данного процесса не меньше, чем у собственно разработки изделия, и требует тесного общения с конструкторами и предоставления всех данным по изделию. </w:t>
-      </w:r>
-    </w:p>
-    <w:p>
-      <w:r>
-        <w:t>Технологический маршрут может быть использован для принятия решений во многих бизнес-процеесах:</w:t>
-      </w:r>
-    </w:p>
-    <w:p>
-      <w:r>
-        <w:t>1. Планирование производства;</w:t>
-      </w:r>
-    </w:p>
-    <w:p>
-      <w:r>
-        <w:t>2. Распределение производственных мощностей;</w:t>
-      </w:r>
-    </w:p>
-    <w:p>
-      <w:r>
-        <w:t>3. Расчет трудоёмкости изделия;</w:t>
-      </w:r>
-    </w:p>
-    <w:p>
-      <w:r>
-        <w:t>4. Проектирование рабочего пространства;</w:t>
-      </w:r>
-    </w:p>
-    <w:p>
-      <w:r>
-        <w:t>5. Наём и подготовка требуемого персонала;</w:t>
-      </w:r>
-    </w:p>
-    <w:p>
-      <w:r>
-        <w:t>6. Управление цеховой и производственной логистикой;</w:t>
-      </w:r>
-    </w:p>
-    <w:p>
-      <w:r>
-        <w:t>7. Планирование складского обеспечения;</w:t>
-      </w:r>
-    </w:p>
-    <w:p>
-      <w:r>
-        <w:t>8. Подсчет выработки по цеху и т.д.</w:t>
-      </w:r>
-    </w:p>
-    <w:p>
-      <w:r>
-        <w:t xml:space="preserve">По сути, большая часть функций СУЖЦ на этапе производства сводится именно к управлению технологическим процессом, что позволяет практически полностью автоматизировать технологическую и цеховую подготовку производства. При правильной настройке, СУЖЦ в купе с </w:t>
-      </w:r>
-      <w:r>
-        <w:rPr>
-          <w:lang w:val="en-US"/>
-        </w:rPr>
-        <w:t>ERP</w:t>
-      </w:r>
-      <w:r>
-        <w:t xml:space="preserve"> </w:t>
-      </w:r>
-      <w:r>
-        <w:t xml:space="preserve">позволяют в значительной степени снизить нагрузку на цеховой обслуживающий персонал, а то и сократить его численность. </w:t>
-      </w:r>
-    </w:p>
-    <w:p/>
-    <w:p>
-      <w:pPr>
-        <w:pStyle w:val="2"/>
-      </w:pPr>
-      <w:bookmarkStart w:id="6" w:name="_Toc439080930"/>
-      <w:r>
-        <w:t>Управление составом изделия</w:t>
-      </w:r>
-      <w:bookmarkEnd w:id="6"/>
-    </w:p>
-    <w:p/>
-    <w:p>
-      <w:r>
-        <w:t xml:space="preserve">Управление составом изделия следует упомянуть отдельно, т.к. на протяжении этапа внедрения и тонкой настройки СУЖЦ (который может занять достаточно длительное время), вероятнее всего, только эта функция будет работать в полной мере, так как все её модули будут идти в базовой поставке. Кроме того, большинство СУЖЦ имеют специальный интерфейс </w:t>
-      </w:r>
-      <w:r>
-        <w:lastRenderedPageBreak/>
-        <w:t xml:space="preserve">программирования предложений (англ. </w:t>
-      </w:r>
-      <w:r>
-        <w:rPr>
-          <w:lang w:val="en-US"/>
-        </w:rPr>
-        <w:t>API</w:t>
-      </w:r>
-      <w:r>
-        <w:t>)</w:t>
-      </w:r>
-      <w:r>
-        <w:t xml:space="preserve">, обеспечивающий выгрузку данных из имеющихся информационных систем предприятия. </w:t>
-      </w:r>
-      <w:r>
-        <w:t>[</w:t>
-      </w:r>
-      <w:r>
-        <w:endnoteReference w:id="5"/>
-      </w:r>
-      <w:r>
-        <w:t xml:space="preserve">] </w:t>
-      </w:r>
-      <w:r>
-        <w:t xml:space="preserve">Таким образом, обслуживающий производство персонал начнет свою работу с программой именно с управления составом изделия. </w:t>
-      </w:r>
-    </w:p>
-    <w:p>
-      <w:r>
-        <w:t xml:space="preserve">Состав изделия, по сути, представляет собой представленную в электронном виде спецификацию изделия с указанием всех деталей, сборочных единиц, материалов и документов. </w:t>
-      </w:r>
-      <w:r>
-        <w:t>[</w:t>
-      </w:r>
-      <w:r>
-        <w:endnoteReference w:id="6"/>
-      </w:r>
-      <w:r>
-        <w:t xml:space="preserve">] </w:t>
-      </w:r>
-      <w:r>
-        <w:t xml:space="preserve">Он может формироваться как вручную, так и автоматически через САПР. Кроме того, система </w:t>
-      </w:r>
-      <w:r>
-        <w:rPr>
-          <w:lang w:val="en-US"/>
-        </w:rPr>
-        <w:t>Windchill</w:t>
-      </w:r>
-      <w:r>
-        <w:t xml:space="preserve"> </w:t>
-      </w:r>
-      <w:r>
-        <w:t xml:space="preserve">позволяет обеспечивать передачу этих данных непосредственно от разработчика потребителю. </w:t>
-      </w:r>
-    </w:p>
-    <w:p>
-      <w:r>
+        <w:rPr>
+          <w:sz w:val="24"/>
+          <w:szCs w:val="24"/>
+        </w:rPr>
+        <w:t xml:space="preserve"> позволяет обеспечивать передачу этих данных непосредственно от разработчика потребителю. </w:t>
+      </w:r>
+    </w:p>
+    <w:p>
+      <w:pPr>
+        <w:spacing w:line="240" w:lineRule="auto"/>
+        <w:ind w:firstLine="284"/>
+        <w:rPr>
+          <w:sz w:val="24"/>
+          <w:szCs w:val="24"/>
+        </w:rPr>
+      </w:pPr>
+      <w:r>
+        <w:rPr>
+          <w:sz w:val="24"/>
+          <w:szCs w:val="24"/>
+        </w:rPr>
         <w:t>Состав изделия применяется во множестве бизнес-процессов, и обеспечивает принятие решений как при непосредственно разработке, так при планировании производства и прочее. Так же из состава изделия формируется спецификация изделия и некоторая другая сопроводительная документация, в частности – перечень элементов.</w:t>
       </w:r>
     </w:p>
     <w:p>
-      <w:r>
-        <w:t>Windchill</w:t>
-      </w:r>
-      <w:r>
-        <w:t xml:space="preserve"> </w:t>
-      </w:r>
-      <w:r>
-        <w:t>позволяет создавать любые необходимые типы деталей и изделий, используемых при формировании состава изделия, а так же приписывать им соответствующие атрибуты. В общем случае, при производстве могут применяться следующие типы объектов (в дальнейшем для простоты будет употребляться "детали"):</w:t>
+      <w:pPr>
+        <w:spacing w:line="240" w:lineRule="auto"/>
+        <w:ind w:firstLine="284"/>
+        <w:rPr>
+          <w:sz w:val="24"/>
+          <w:szCs w:val="24"/>
+        </w:rPr>
+      </w:pPr>
+      <w:r>
+        <w:rPr>
+          <w:sz w:val="24"/>
+          <w:szCs w:val="24"/>
+        </w:rPr>
+        <w:t>Windchill позволяет создавать любые необходимые типы деталей и изделий, используемых при формировании состава изделия, а так же приписывать им соответствующие атрибуты. В общем случае, при производстве могут применяться следующие типы объектов (в дальнейшем для простоты будет употребляться "детали"):</w:t>
       </w:r>
     </w:p>
     <w:p>
@@ -1277,9 +2624,18 @@
           <w:ilvl w:val="0"/>
           <w:numId w:val="2"/>
         </w:numPr>
-        <w:ind w:left="0" w:firstLine="709"/>
-      </w:pPr>
-      <w:r>
+        <w:spacing w:line="240" w:lineRule="auto"/>
+        <w:ind w:left="0" w:firstLine="284"/>
+        <w:rPr>
+          <w:sz w:val="24"/>
+          <w:szCs w:val="24"/>
+        </w:rPr>
+      </w:pPr>
+      <w:r>
+        <w:rPr>
+          <w:sz w:val="24"/>
+          <w:szCs w:val="24"/>
+        </w:rPr>
         <w:t>Материал – имеются в виду ещё не прошедшие обработку материальные ресурсы;</w:t>
       </w:r>
     </w:p>
@@ -1290,9 +2646,18 @@
           <w:ilvl w:val="0"/>
           <w:numId w:val="2"/>
         </w:numPr>
-        <w:ind w:left="0" w:firstLine="709"/>
-      </w:pPr>
-      <w:r>
+        <w:spacing w:line="240" w:lineRule="auto"/>
+        <w:ind w:left="0" w:firstLine="284"/>
+        <w:rPr>
+          <w:sz w:val="24"/>
+          <w:szCs w:val="24"/>
+        </w:rPr>
+      </w:pPr>
+      <w:r>
+        <w:rPr>
+          <w:sz w:val="24"/>
+          <w:szCs w:val="24"/>
+        </w:rPr>
         <w:t>Заготовка – материал, с которым были произведены определенные операции;</w:t>
       </w:r>
     </w:p>
@@ -1303,9 +2668,18 @@
           <w:ilvl w:val="0"/>
           <w:numId w:val="2"/>
         </w:numPr>
-        <w:ind w:left="0" w:firstLine="709"/>
-      </w:pPr>
-      <w:r>
+        <w:spacing w:line="240" w:lineRule="auto"/>
+        <w:ind w:left="0" w:firstLine="284"/>
+        <w:rPr>
+          <w:sz w:val="24"/>
+          <w:szCs w:val="24"/>
+        </w:rPr>
+      </w:pPr>
+      <w:r>
+        <w:rPr>
+          <w:sz w:val="24"/>
+          <w:szCs w:val="24"/>
+        </w:rPr>
         <w:t>Деталь – законченный элемент конструкции;</w:t>
       </w:r>
     </w:p>
@@ -1316,9 +2690,18 @@
           <w:ilvl w:val="0"/>
           <w:numId w:val="2"/>
         </w:numPr>
-        <w:ind w:left="0" w:firstLine="709"/>
-      </w:pPr>
-      <w:r>
+        <w:spacing w:line="240" w:lineRule="auto"/>
+        <w:ind w:left="0" w:firstLine="284"/>
+        <w:rPr>
+          <w:sz w:val="24"/>
+          <w:szCs w:val="24"/>
+        </w:rPr>
+      </w:pPr>
+      <w:r>
+        <w:rPr>
+          <w:sz w:val="24"/>
+          <w:szCs w:val="24"/>
+        </w:rPr>
         <w:t>Сборочная единица – деталь, в составе которой содержатся другие детали или сборочные единицы;</w:t>
       </w:r>
     </w:p>
@@ -1329,9 +2712,18 @@
           <w:ilvl w:val="0"/>
           <w:numId w:val="2"/>
         </w:numPr>
-        <w:ind w:left="0" w:firstLine="709"/>
-      </w:pPr>
-      <w:r>
+        <w:spacing w:line="240" w:lineRule="auto"/>
+        <w:ind w:left="0" w:firstLine="284"/>
+        <w:rPr>
+          <w:sz w:val="24"/>
+          <w:szCs w:val="24"/>
+        </w:rPr>
+      </w:pPr>
+      <w:r>
+        <w:rPr>
+          <w:sz w:val="24"/>
+          <w:szCs w:val="24"/>
+        </w:rPr>
         <w:t>Покупное комплектующее изделие – деталь, которая не производится на предприятии, а закупается;</w:t>
       </w:r>
     </w:p>
@@ -1342,10 +2734,18 @@
           <w:ilvl w:val="0"/>
           <w:numId w:val="2"/>
         </w:numPr>
-        <w:ind w:left="0" w:firstLine="709"/>
-      </w:pPr>
-      <w:r>
-        <w:lastRenderedPageBreak/>
+        <w:spacing w:line="240" w:lineRule="auto"/>
+        <w:ind w:left="0" w:firstLine="284"/>
+        <w:rPr>
+          <w:sz w:val="24"/>
+          <w:szCs w:val="24"/>
+        </w:rPr>
+      </w:pPr>
+      <w:r>
+        <w:rPr>
+          <w:sz w:val="24"/>
+          <w:szCs w:val="24"/>
+        </w:rPr>
         <w:t>Инструмент – применяется в том случае, если для изготовления или настройки продукции требуется нестандартное оборудование;</w:t>
       </w:r>
     </w:p>
@@ -1356,253 +2756,563 @@
           <w:ilvl w:val="0"/>
           <w:numId w:val="2"/>
         </w:numPr>
-        <w:ind w:left="0" w:firstLine="709"/>
-      </w:pPr>
-      <w:r>
+        <w:spacing w:line="240" w:lineRule="auto"/>
+        <w:ind w:left="0" w:firstLine="284"/>
+        <w:rPr>
+          <w:sz w:val="24"/>
+          <w:szCs w:val="24"/>
+        </w:rPr>
+      </w:pPr>
+      <w:r>
+        <w:rPr>
+          <w:sz w:val="24"/>
+          <w:szCs w:val="24"/>
+        </w:rPr>
         <w:t xml:space="preserve">Документ – сюда относится вся сопроводительная документация, т.е. чертежи, спецификации, технические условия, перечни, инструкции, схемы и т.д. </w:t>
       </w:r>
-      <w:r>
-        <w:t>[9]</w:t>
-      </w:r>
-    </w:p>
-    <w:p>
-      <w:r>
+    </w:p>
+    <w:p>
+      <w:pPr>
+        <w:spacing w:line="240" w:lineRule="auto"/>
+        <w:ind w:firstLine="284"/>
+        <w:rPr>
+          <w:sz w:val="24"/>
+          <w:szCs w:val="24"/>
+        </w:rPr>
+      </w:pPr>
+      <w:r>
+        <w:rPr>
+          <w:sz w:val="24"/>
+          <w:szCs w:val="24"/>
+        </w:rPr>
         <w:t xml:space="preserve">Состав изделия имеет сложную иерархическую структуру и наглядно отображает входимость деталей, позволяя быстро оценить сложность изделия и примерный объем работ по его обработке и подготовке к производству. </w:t>
       </w:r>
     </w:p>
-    <w:p/>
-    <w:p>
-      <w:pPr>
-        <w:pStyle w:val="2"/>
-      </w:pPr>
-      <w:bookmarkStart w:id="7" w:name="_Toc439080931"/>
-      <w:r>
-        <w:t>Трудоёмкость изделий и требуемый разряд рабочих</w:t>
-      </w:r>
-      <w:bookmarkEnd w:id="7"/>
-    </w:p>
-    <w:p/>
-    <w:p>
-      <w:r>
+    <w:p>
+      <w:pPr>
+        <w:spacing w:line="240" w:lineRule="auto"/>
+        <w:ind w:firstLine="284"/>
+        <w:rPr>
+          <w:sz w:val="24"/>
+          <w:szCs w:val="24"/>
+        </w:rPr>
+      </w:pPr>
+    </w:p>
+    <w:p>
+      <w:pPr>
+        <w:spacing w:line="240" w:lineRule="auto"/>
+        <w:ind w:firstLine="284"/>
+        <w:rPr>
+          <w:sz w:val="24"/>
+          <w:szCs w:val="24"/>
+        </w:rPr>
+      </w:pPr>
+      <w:r>
+        <w:rPr>
+          <w:sz w:val="24"/>
+          <w:szCs w:val="24"/>
+        </w:rPr>
+        <w:t>16</w:t>
+      </w:r>
+    </w:p>
+    <w:p>
+      <w:pPr>
+        <w:spacing w:line="240" w:lineRule="auto"/>
+        <w:ind w:firstLine="284"/>
+        <w:rPr>
+          <w:sz w:val="24"/>
+          <w:szCs w:val="24"/>
+        </w:rPr>
+      </w:pPr>
+      <w:r>
+        <w:rPr>
+          <w:sz w:val="24"/>
+          <w:szCs w:val="24"/>
+        </w:rPr>
         <w:t>Трудоёмкость изделия – это показатель того, сколько времени рабочий с заданным разрядом будет изготавливать определенную деталь. Она определяется как экспериментально, так и с помощью нормативной документации. Так же определяется и разряд рабочих. Перечень нормированных операций может храниться в СУЖЦ, что позволит автоматически рассчитать трудоёмкость при формировании технологического процесса.</w:t>
       </w:r>
     </w:p>
     <w:p>
-      <w:r>
+      <w:pPr>
+        <w:spacing w:line="240" w:lineRule="auto"/>
+        <w:ind w:firstLine="284"/>
+        <w:rPr>
+          <w:sz w:val="24"/>
+          <w:szCs w:val="24"/>
+        </w:rPr>
+      </w:pPr>
+      <w:r>
+        <w:rPr>
+          <w:sz w:val="24"/>
+          <w:szCs w:val="24"/>
+        </w:rPr>
         <w:t>Эти данные используются для расчета зарплат сдельных рабочих и нагрузки на цеха. Применяться они могут в бухгалтерии, а также специалистами планово-диспетчерского отдела предприятия. Данные о разрядах рабочих могут использоваться специалистами отдела кадров и отдела по подготовке персонала для оценки потребности в профильных специалистах. Также, информация о трудоёмкости используется при формировании производственного плана предприятия и для отчетности по его сдаче, что уже тянет за собой целый пласт вспомогательных бизнес-процессов.</w:t>
       </w:r>
     </w:p>
     <w:p>
-      <w:r>
-        <w:lastRenderedPageBreak/>
+      <w:pPr>
+        <w:spacing w:line="240" w:lineRule="auto"/>
+        <w:ind w:firstLine="284"/>
+        <w:rPr>
+          <w:sz w:val="24"/>
+          <w:szCs w:val="24"/>
+        </w:rPr>
+      </w:pPr>
+      <w:r>
+        <w:rPr>
+          <w:sz w:val="24"/>
+          <w:szCs w:val="24"/>
+        </w:rPr>
         <w:t xml:space="preserve">Однако, сама по себе СУЖЦ не может обеспечивать отслеживание производственного плана, и эта задача полностью управляется </w:t>
       </w:r>
       <w:r>
         <w:rPr>
+          <w:sz w:val="24"/>
+          <w:szCs w:val="24"/>
           <w:lang w:val="en-US"/>
         </w:rPr>
         <w:t>ERP</w:t>
       </w:r>
       <w:r>
-        <w:t>-</w:t>
-      </w:r>
-      <w:r>
-        <w:t>системами</w:t>
-      </w:r>
-      <w:r>
-        <w:t xml:space="preserve"> </w:t>
-      </w:r>
-      <w:r>
-        <w:t xml:space="preserve">в рамках комплексной системы поддержки принятия решений предприятия. </w:t>
-      </w:r>
-    </w:p>
-    <w:p/>
-    <w:p/>
-    <w:p>
-      <w:pPr>
-        <w:pStyle w:val="2"/>
-      </w:pPr>
-      <w:bookmarkStart w:id="8" w:name="_Toc439080932"/>
-      <w:r>
-        <w:t>История изменения изделий</w:t>
-      </w:r>
-      <w:bookmarkEnd w:id="8"/>
-    </w:p>
-    <w:p/>
-    <w:p>
-      <w:r>
+        <w:rPr>
+          <w:sz w:val="24"/>
+          <w:szCs w:val="24"/>
+        </w:rPr>
+        <w:t xml:space="preserve">-системами в рамках комплексной системы поддержки принятия решений предприятия. </w:t>
+      </w:r>
+    </w:p>
+    <w:p>
+      <w:pPr>
+        <w:spacing w:line="240" w:lineRule="auto"/>
+        <w:ind w:firstLine="284"/>
+        <w:rPr>
+          <w:sz w:val="24"/>
+          <w:szCs w:val="24"/>
+        </w:rPr>
+      </w:pPr>
+    </w:p>
+    <w:p>
+      <w:pPr>
+        <w:spacing w:line="240" w:lineRule="auto"/>
+        <w:ind w:firstLine="284"/>
+        <w:rPr>
+          <w:sz w:val="24"/>
+          <w:szCs w:val="24"/>
+        </w:rPr>
+      </w:pPr>
+    </w:p>
+    <w:p>
+      <w:pPr>
+        <w:spacing w:line="240" w:lineRule="auto"/>
+        <w:ind w:firstLine="284"/>
+        <w:rPr>
+          <w:sz w:val="24"/>
+          <w:szCs w:val="24"/>
+        </w:rPr>
+      </w:pPr>
+      <w:r>
+        <w:rPr>
+          <w:sz w:val="24"/>
+          <w:szCs w:val="24"/>
+        </w:rPr>
+        <w:t>17</w:t>
+      </w:r>
+    </w:p>
+    <w:p>
+      <w:pPr>
+        <w:spacing w:line="240" w:lineRule="auto"/>
+        <w:ind w:firstLine="284"/>
+        <w:rPr>
+          <w:sz w:val="24"/>
+          <w:szCs w:val="24"/>
+        </w:rPr>
+      </w:pPr>
+      <w:r>
+        <w:rPr>
+          <w:sz w:val="24"/>
+          <w:szCs w:val="24"/>
+        </w:rPr>
         <w:t xml:space="preserve">Хранение и управление историей изменений может не только упростить работу по модификации структуры изделия, но и проливает свет на необходимость конкретных изменений. В данном случае, поддержка принятия решений сводится к анализу целесообразности изменений проекта, и может быть полезна конструкторам и технологам. Для этого могут использоваться как, собственно, учет версий проекта с комментариями, так и инструменты сравнения файлов в интегрированной САПР. </w:t>
       </w:r>
     </w:p>
     <w:p>
-      <w:r>
+      <w:pPr>
+        <w:spacing w:line="240" w:lineRule="auto"/>
+        <w:ind w:firstLine="284"/>
+        <w:rPr>
+          <w:sz w:val="24"/>
+          <w:szCs w:val="24"/>
+        </w:rPr>
+      </w:pPr>
+      <w:r>
+        <w:rPr>
+          <w:sz w:val="24"/>
+          <w:szCs w:val="24"/>
+        </w:rPr>
         <w:t xml:space="preserve">Учитывая то, что одна деталь может использоваться в нескольких изделиях, её изменение в рамках одного проекта может негативно сказаться на другом. Раньше, во избежание такой ситуации приходилось для конкретной детали искать все случаи её вхождения, после чего проводить анализ изменений в контексте каждого проекта. По результатам анализа принималось решение, вносить изменение или присвоить детали другое наименование (номер исполнения). В СУЖЦ данный процесс автоматизирован, и не представляет особых затруднений. </w:t>
       </w:r>
     </w:p>
     <w:p>
-      <w:r>
+      <w:pPr>
+        <w:spacing w:line="240" w:lineRule="auto"/>
+        <w:ind w:firstLine="284"/>
+        <w:rPr>
+          <w:sz w:val="24"/>
+          <w:szCs w:val="24"/>
+        </w:rPr>
+      </w:pPr>
+      <w:r>
+        <w:rPr>
+          <w:sz w:val="24"/>
+          <w:szCs w:val="24"/>
+        </w:rPr>
         <w:t xml:space="preserve">Однако, проведение изменений на крупных предприятиях, особенно, оборонного профиля, требует согласования со многими службами, так что для ускорения работы с ними требуется хорошо отлаженная система электронного документооборота. </w:t>
       </w:r>
     </w:p>
     <w:p>
-      <w:r>
+      <w:pPr>
+        <w:spacing w:line="240" w:lineRule="auto"/>
+        <w:ind w:firstLine="284"/>
+        <w:rPr>
+          <w:sz w:val="24"/>
+          <w:szCs w:val="24"/>
+        </w:rPr>
+      </w:pPr>
+      <w:r>
+        <w:rPr>
+          <w:sz w:val="24"/>
+          <w:szCs w:val="24"/>
+        </w:rPr>
         <w:lastRenderedPageBreak/>
         <w:t xml:space="preserve">В системе </w:t>
       </w:r>
       <w:r>
         <w:rPr>
+          <w:sz w:val="24"/>
+          <w:szCs w:val="24"/>
           <w:lang w:val="en-US"/>
         </w:rPr>
         <w:t>Windchill</w:t>
       </w:r>
       <w:r>
-        <w:t xml:space="preserve"> </w:t>
-      </w:r>
-      <w:r>
-        <w:t xml:space="preserve">каждая деталь изделия имеет свой номер версии, который итерируется при внесении любых корректировок, и, при необходимости, можно восстановить любую из предшествующих версий. </w:t>
-      </w:r>
-    </w:p>
-    <w:p>
-      <w:r>
+        <w:rPr>
+          <w:sz w:val="24"/>
+          <w:szCs w:val="24"/>
+        </w:rPr>
+        <w:t xml:space="preserve"> каждая деталь изделия имеет свой номер версии, который итерируется при внесении любых корректировок, и, при необходимости, можно восстановить любую из предшествующих версий. </w:t>
+      </w:r>
+    </w:p>
+    <w:p>
+      <w:pPr>
+        <w:spacing w:line="240" w:lineRule="auto"/>
+        <w:ind w:firstLine="284"/>
+        <w:rPr>
+          <w:sz w:val="24"/>
+          <w:szCs w:val="24"/>
+        </w:rPr>
+      </w:pPr>
+      <w:r>
+        <w:rPr>
+          <w:sz w:val="24"/>
+          <w:szCs w:val="24"/>
+        </w:rPr>
         <w:t xml:space="preserve">Кроме того, существуют специальные программы – системы контроля версий, которые обеспечивают широкие возможности для интеграции с другими типами систем, и могут хранить версии изменений любых файлов, что может быть полезно не только в процессе проектирования, но и при документообороте, архивировании и т.д. </w:t>
       </w:r>
-      <w:r>
-        <w:t>[</w:t>
-      </w:r>
-      <w:r>
-        <w:endnoteReference w:id="7"/>
-      </w:r>
-      <w:r>
-        <w:t>]</w:t>
-      </w:r>
-    </w:p>
-    <w:p/>
-    <w:p>
-      <w:pPr>
-        <w:pStyle w:val="1"/>
-      </w:pPr>
-      <w:bookmarkStart w:id="9" w:name="_Toc439080933"/>
-      <w:r>
-        <w:t>Место СУЖЦ в информационной среде предприятия</w:t>
-      </w:r>
-      <w:bookmarkEnd w:id="9"/>
-    </w:p>
-    <w:p/>
-    <w:p>
-      <w:r>
+    </w:p>
+    <w:p>
+      <w:pPr>
+        <w:spacing w:line="240" w:lineRule="auto"/>
+        <w:ind w:firstLine="284"/>
+        <w:rPr>
+          <w:sz w:val="24"/>
+          <w:szCs w:val="24"/>
+        </w:rPr>
+      </w:pPr>
+    </w:p>
+    <w:p>
+      <w:pPr>
+        <w:spacing w:line="240" w:lineRule="auto"/>
+        <w:ind w:firstLine="284"/>
+        <w:rPr>
+          <w:sz w:val="24"/>
+          <w:szCs w:val="24"/>
+        </w:rPr>
+      </w:pPr>
+      <w:bookmarkStart w:id="5" w:name="_Toc439080933"/>
+      <w:r>
+        <w:rPr>
+          <w:sz w:val="24"/>
+          <w:szCs w:val="24"/>
+        </w:rPr>
+        <w:t>18</w:t>
+      </w:r>
+    </w:p>
+    <w:p>
+      <w:pPr>
+        <w:spacing w:line="240" w:lineRule="auto"/>
+        <w:ind w:firstLine="284"/>
+        <w:rPr>
+          <w:sz w:val="24"/>
+          <w:szCs w:val="24"/>
+        </w:rPr>
+      </w:pPr>
+      <w:r>
+        <w:rPr>
+          <w:sz w:val="24"/>
+          <w:szCs w:val="24"/>
+        </w:rPr>
+        <w:t>Теперь рассмотрим м</w:t>
+      </w:r>
+      <w:r>
+        <w:rPr>
+          <w:sz w:val="24"/>
+          <w:szCs w:val="24"/>
+        </w:rPr>
+        <w:t>есто СУЖЦ в информационной среде предприятия</w:t>
+      </w:r>
+      <w:bookmarkEnd w:id="5"/>
+      <w:r>
+        <w:rPr>
+          <w:sz w:val="24"/>
+          <w:szCs w:val="24"/>
+        </w:rPr>
+        <w:t>.</w:t>
+      </w:r>
+    </w:p>
+    <w:p>
+      <w:pPr>
+        <w:spacing w:line="240" w:lineRule="auto"/>
+        <w:ind w:firstLine="284"/>
+        <w:rPr>
+          <w:sz w:val="24"/>
+          <w:szCs w:val="24"/>
+        </w:rPr>
+      </w:pPr>
+      <w:r>
+        <w:rPr>
+          <w:sz w:val="24"/>
+          <w:szCs w:val="24"/>
+        </w:rPr>
         <w:t xml:space="preserve">Системы управления жизненным циклом очень полезны для тех промышленных предприятий, которые хотят иметь конкурентные преимущества в своей отрасли. Они решают широкий спектр технических проблем и автоматизируют многие бизнес-процессы. При правильном использовании и выборе конкретной системы, наиболее соответствующей профилю данного предприятия, выгода от её приобретения будет очевидна. </w:t>
       </w:r>
     </w:p>
     <w:p>
-      <w:r>
+      <w:pPr>
+        <w:spacing w:line="240" w:lineRule="auto"/>
+        <w:ind w:firstLine="284"/>
+        <w:rPr>
+          <w:sz w:val="24"/>
+          <w:szCs w:val="24"/>
+        </w:rPr>
+      </w:pPr>
+      <w:r>
+        <w:rPr>
+          <w:sz w:val="24"/>
+          <w:szCs w:val="24"/>
+        </w:rPr>
         <w:t>Однако, для максимизации эффекта требуется интеграция СУЖЦ в информационную среду предприятия. В таком случае, СУЖЦ будет использоваться для обеспечения ввода информации в хранилище данных и предоставления удобного пользовательского интерфейса для их модификации. Кроме того, СУЖЦ применяется как "прослойка" между САПР и другими системами предприятия. Обработкой и визуализацией, а так же анализом данных и прогнозированием должны заниматься более специализированные системы, получающие информацию из этого хранилища.</w:t>
       </w:r>
     </w:p>
     <w:p>
-      <w:r>
+      <w:pPr>
+        <w:spacing w:line="240" w:lineRule="auto"/>
+        <w:ind w:firstLine="284"/>
+        <w:rPr>
+          <w:sz w:val="24"/>
+          <w:szCs w:val="24"/>
+        </w:rPr>
+      </w:pPr>
+      <w:r>
+        <w:rPr>
+          <w:sz w:val="24"/>
+          <w:szCs w:val="24"/>
+        </w:rPr>
         <w:t>Следующие информационные системы могут повысить эффективность СУЖЦ при совместном использовании:</w:t>
       </w:r>
     </w:p>
     <w:p>
-      <w:r>
-        <w:lastRenderedPageBreak/>
+      <w:pPr>
+        <w:spacing w:line="240" w:lineRule="auto"/>
+        <w:ind w:firstLine="284"/>
+        <w:rPr>
+          <w:sz w:val="24"/>
+          <w:szCs w:val="24"/>
+        </w:rPr>
+      </w:pPr>
+      <w:r>
+        <w:rPr>
+          <w:sz w:val="24"/>
+          <w:szCs w:val="24"/>
+        </w:rPr>
         <w:t xml:space="preserve">1. </w:t>
       </w:r>
       <w:r>
         <w:rPr>
+          <w:sz w:val="24"/>
+          <w:szCs w:val="24"/>
           <w:lang w:val="en-US"/>
         </w:rPr>
         <w:t>ERP</w:t>
       </w:r>
       <w:r>
-        <w:t xml:space="preserve"> </w:t>
-      </w:r>
-      <w:r>
-        <w:t>– позволит отслеживать производство и при его анализе улучшать технологический процесс, непосредственно выполняет функции поддержки принятия решений;</w:t>
-      </w:r>
-    </w:p>
-    <w:p>
-      <w:r>
+        <w:rPr>
+          <w:sz w:val="24"/>
+          <w:szCs w:val="24"/>
+        </w:rPr>
+        <w:t xml:space="preserve"> – позволит отслеживать производство и при его анализе улучшать технологический процесс, непосредственно выполняет функции поддержки принятия решений;</w:t>
+      </w:r>
+    </w:p>
+    <w:p>
+      <w:pPr>
+        <w:spacing w:line="240" w:lineRule="auto"/>
+        <w:ind w:firstLine="284"/>
+        <w:rPr>
+          <w:sz w:val="24"/>
+          <w:szCs w:val="24"/>
+        </w:rPr>
+      </w:pPr>
+      <w:r>
+        <w:rPr>
+          <w:sz w:val="24"/>
+          <w:szCs w:val="24"/>
+        </w:rPr>
         <w:t>2. Электронный документооборот – автоматизирует передачу документов между заинтересованными лицами и позволяет избавиться от бумажной документации, что значительно ускорит обращение с изделием;</w:t>
       </w:r>
     </w:p>
     <w:p>
-      <w:r>
+      <w:pPr>
+        <w:spacing w:line="240" w:lineRule="auto"/>
+        <w:ind w:firstLine="284"/>
+        <w:rPr>
+          <w:sz w:val="24"/>
+          <w:szCs w:val="24"/>
+        </w:rPr>
+      </w:pPr>
+      <w:r>
+        <w:rPr>
+          <w:sz w:val="24"/>
+          <w:szCs w:val="24"/>
+        </w:rPr>
         <w:t xml:space="preserve">3. </w:t>
       </w:r>
       <w:r>
         <w:rPr>
+          <w:sz w:val="24"/>
+          <w:szCs w:val="24"/>
           <w:lang w:val="en-US"/>
         </w:rPr>
         <w:t>CRM</w:t>
       </w:r>
       <w:r>
-        <w:t xml:space="preserve"> </w:t>
-      </w:r>
-      <w:r>
-        <w:t>– позволяет настроить общение с потребителями и держателями документации</w:t>
-      </w:r>
-      <w:r>
-        <w:t xml:space="preserve"> </w:t>
-      </w:r>
-      <w:r>
-        <w:t>для автоматизации обмена конструкторскими и технологическими данными.</w:t>
-      </w:r>
-    </w:p>
-    <w:p>
-      <w:r>
+        <w:rPr>
+          <w:sz w:val="24"/>
+          <w:szCs w:val="24"/>
+        </w:rPr>
+        <w:t xml:space="preserve"> – позволяет настроить общение с потребителями и держателями документации для автоматизации обмена конструкторскими и технологическими данными.</w:t>
+      </w:r>
+    </w:p>
+    <w:p>
+      <w:pPr>
+        <w:spacing w:line="240" w:lineRule="auto"/>
+        <w:ind w:firstLine="284"/>
+        <w:rPr>
+          <w:sz w:val="24"/>
+          <w:szCs w:val="24"/>
+        </w:rPr>
+      </w:pPr>
+      <w:r>
+        <w:rPr>
+          <w:sz w:val="24"/>
+          <w:szCs w:val="24"/>
+        </w:rPr>
         <w:t xml:space="preserve">Для обеспечения высокой отдачи от вложения в СУЖЦ требуется тонкая настройка информационного обеспечения и комплексная модификация бизнес-процессов предприятия для повышения автоматизации. Без выполнения этих требований добиться высокой эффективности будет довольно сложно. В то же время, грамотно выполненный бизнес-анализ и модернизация структуры предприятия позволят создать комплексную систему поддержки принятия решений, что обеспечит значительные конкурентные преимущества. </w:t>
       </w:r>
     </w:p>
-    <w:p/>
-    <w:p>
-      <w:pPr>
-        <w:pStyle w:val="1"/>
-      </w:pPr>
-      <w:bookmarkStart w:id="10" w:name="_Toc439080934"/>
-      <w:r>
-        <w:t>Заключение</w:t>
-      </w:r>
-      <w:bookmarkEnd w:id="10"/>
-    </w:p>
-    <w:p/>
-    <w:p>
-      <w:r>
+    <w:p>
+      <w:pPr>
+        <w:spacing w:line="240" w:lineRule="auto"/>
+        <w:ind w:firstLine="284"/>
+        <w:rPr>
+          <w:sz w:val="24"/>
+          <w:szCs w:val="24"/>
+        </w:rPr>
+      </w:pPr>
+    </w:p>
+    <w:p>
+      <w:pPr>
+        <w:spacing w:line="240" w:lineRule="auto"/>
+        <w:ind w:firstLine="284"/>
+        <w:rPr>
+          <w:sz w:val="24"/>
+          <w:szCs w:val="24"/>
+        </w:rPr>
+      </w:pPr>
+      <w:r>
+        <w:rPr>
+          <w:sz w:val="24"/>
+          <w:szCs w:val="24"/>
+        </w:rPr>
+        <w:t>19</w:t>
+      </w:r>
+    </w:p>
+    <w:p>
+      <w:pPr>
+        <w:spacing w:line="240" w:lineRule="auto"/>
+        <w:ind w:firstLine="284"/>
+        <w:rPr>
+          <w:sz w:val="24"/>
+          <w:szCs w:val="24"/>
+        </w:rPr>
+      </w:pPr>
+      <w:r>
+        <w:rPr>
+          <w:sz w:val="24"/>
+          <w:szCs w:val="24"/>
+        </w:rPr>
         <w:t>В данной работе были рассмотрены основные аспекты применения систем управления жизненным циклом при поддержке принятия решений. Было показано, что СУЖЦ отвечают основным требованиям к СППР, но не имеют достаточных средств для анализа и прогнозирования. Однако они являются отличным инструментом для подготовки информации для дальнейшего принятия решений, а так же оперативного решения возникающих проблем.</w:t>
       </w:r>
     </w:p>
     <w:p>
-      <w:r>
-        <w:t xml:space="preserve">Как показывает практика, наиболее полезными функциями на этапе проектирования являются централизованное управление составом изделий и </w:t>
-      </w:r>
-      <w:r>
-        <w:lastRenderedPageBreak/>
-        <w:t xml:space="preserve">технологическим маршрутом. Они позволяют наиболее оперативно производить подбор нужных компонентов, осуществлять планирование закупок, проектирование рабочих мест и прочее. Управление технологическим процессом так же крайне полезно на этапе изготовления продукции, так как оно минимизирует время и значительно упрощает технологическую и цеховую подготовку производства. </w:t>
-      </w:r>
-    </w:p>
-    <w:p>
-      <w:r>
+      <w:pPr>
+        <w:spacing w:line="240" w:lineRule="auto"/>
+        <w:ind w:firstLine="284"/>
+        <w:rPr>
+          <w:sz w:val="24"/>
+          <w:szCs w:val="24"/>
+        </w:rPr>
+      </w:pPr>
+      <w:r>
+        <w:rPr>
+          <w:sz w:val="24"/>
+          <w:szCs w:val="24"/>
+        </w:rPr>
+        <w:t xml:space="preserve">Как показывает практика, наиболее полезными функциями на этапе проектирования являются централизованное управление составом изделий и технологическим маршрутом. Они позволяют наиболее оперативно производить подбор нужных компонентов, осуществлять планирование закупок, проектирование рабочих мест и прочее. Управление технологическим процессом так же крайне полезно на этапе изготовления продукции, так как оно минимизирует время и значительно упрощает технологическую и цеховую подготовку производства. </w:t>
+      </w:r>
+    </w:p>
+    <w:p>
+      <w:pPr>
+        <w:spacing w:line="240" w:lineRule="auto"/>
+        <w:ind w:firstLine="284"/>
+        <w:rPr>
+          <w:sz w:val="24"/>
+          <w:szCs w:val="24"/>
+        </w:rPr>
+      </w:pPr>
+      <w:r>
+        <w:rPr>
+          <w:sz w:val="24"/>
+          <w:szCs w:val="24"/>
+        </w:rPr>
         <w:t xml:space="preserve">СУЖЦ занимает важное место в информационной среде предприятия и является одним из основных средств для подготовки данных к анализу и поддержке принятия решений. При грамотной настройке системы и подготовке информационного обеспечения конкурентоспособность предприятия может значительно повыситься. </w:t>
       </w:r>
     </w:p>
-    <w:p>
-      <w:pPr>
-        <w:pStyle w:val="1"/>
-      </w:pPr>
-      <w:bookmarkStart w:id="11" w:name="_Toc439080935"/>
-      <w:r>
-        <w:t>Список источников:</w:t>
-      </w:r>
-      <w:bookmarkEnd w:id="11"/>
-    </w:p>
-    <w:p/>
     <w:sectPr>
       <w:footerReference w:type="default" r:id="rId7"/>
       <w:endnotePr>
         <w:numFmt w:val="decimal"/>
       </w:endnotePr>
       <w:pgSz w:w="11906" w:h="16838" w:code="9"/>
-      <w:pgMar w:top="1134" w:right="851" w:bottom="1134" w:left="1701" w:header="709" w:footer="709" w:gutter="0"/>
+      <w:pgMar w:top="284" w:right="424" w:bottom="284" w:left="284" w:header="709" w:footer="0" w:gutter="0"/>
       <w:cols w:space="708"/>
       <w:titlePg/>
       <w:docGrid w:linePitch="360"/>
@@ -1630,123 +3340,6 @@
       </w:pPr>
       <w:r>
         <w:continuationSeparator/>
-      </w:r>
-    </w:p>
-  </w:endnote>
-  <w:endnote w:id="2">
-    <w:p>
-      <w:r>
-        <w:endnoteRef/>
-      </w:r>
-      <w:r>
-        <w:t xml:space="preserve"> Системы поддержки принятия решений / Bourabai.ru // URL: http://bourabai.ru/tpoi/dss.htm#1</w:t>
-      </w:r>
-    </w:p>
-  </w:endnote>
-  <w:endnote w:id="3">
-    <w:p>
-      <w:pPr>
-        <w:rPr>
-          <w:lang w:val="en-US"/>
-        </w:rPr>
-      </w:pPr>
-      <w:r>
-        <w:endnoteRef/>
-      </w:r>
-      <w:r>
-        <w:rPr>
-          <w:lang w:val="en-US"/>
-        </w:rPr>
-        <w:t xml:space="preserve"> PTC Windchill ® Installation and Configuration Guide / PTC Windchill 10.2 M030 // January 2015</w:t>
-      </w:r>
-    </w:p>
-  </w:endnote>
-  <w:endnote w:id="4">
-    <w:p>
-      <w:r>
-        <w:endnoteRef/>
-      </w:r>
-      <w:r>
-        <w:t xml:space="preserve"> Раздел 1: Этапы жизненного цикла изделия / Электронное учебное пособие по дисциплине "Международные стандарты обмена данными" // </w:t>
-      </w:r>
-      <w:r>
-        <w:t>URL</w:t>
-      </w:r>
-      <w:r>
-        <w:t>: http://www.salogistics.ru/students/suai_2011/page3.html</w:t>
-      </w:r>
-    </w:p>
-  </w:endnote>
-  <w:endnote w:id="5">
-    <w:p>
-      <w:r>
-        <w:endnoteRef/>
-      </w:r>
-      <w:r>
-        <w:t xml:space="preserve"> Дэвид Оринштейн. </w:t>
-      </w:r>
-      <w:r>
-        <w:t>Прикладной программный интерфейс</w:t>
-      </w:r>
-      <w:r>
-        <w:t xml:space="preserve"> / Дэвид Оринштейн // "</w:t>
-      </w:r>
-      <w:r>
-        <w:t>ComputerWorld</w:t>
-      </w:r>
-      <w:r>
-        <w:t xml:space="preserve"> </w:t>
-      </w:r>
-      <w:r>
-        <w:t>Россия", №09, 2000 г.</w:t>
-      </w:r>
-    </w:p>
-  </w:endnote>
-  <w:endnote w:id="6">
-    <w:p>
-      <w:pPr>
-        <w:rPr>
-          <w:lang w:val="en-US"/>
-        </w:rPr>
-      </w:pPr>
-      <w:r>
-        <w:endnoteRef/>
-      </w:r>
-      <w:r>
-        <w:t xml:space="preserve"> ГОСТ 2.001 – 93 "Единая система конструкторской документации. Общие</w:t>
-      </w:r>
-      <w:r>
-        <w:rPr>
-          <w:lang w:val="en-US"/>
-        </w:rPr>
-        <w:t xml:space="preserve"> </w:t>
-      </w:r>
-      <w:r>
-        <w:t>положения</w:t>
-      </w:r>
-      <w:r>
-        <w:rPr>
-          <w:lang w:val="en-US"/>
-        </w:rPr>
-        <w:t>"</w:t>
-      </w:r>
-    </w:p>
-  </w:endnote>
-  <w:endnote w:id="7">
-    <w:p>
-      <w:pPr>
-        <w:rPr>
-          <w:lang w:val="en-US"/>
-        </w:rPr>
-      </w:pPr>
-      <w:r>
-        <w:endnoteRef/>
-      </w:r>
-      <w:r>
-        <w:rPr>
-          <w:lang w:val="en-US"/>
-        </w:rPr>
-        <w:t xml:space="preserve"> Scott Chacon and Ben Straub. Pro GIT. 1st edition / Scott Chacon, Ben Straub //Apress – 2009</w:t>
       </w:r>
     </w:p>
   </w:endnote>
@@ -1763,7 +3356,6 @@
         <w:docPartUnique/>
       </w:docPartObj>
     </w:sdtPr>
-    <w:sdtEndPr/>
     <w:sdtContent>
       <w:p>
         <w:pPr>
@@ -1783,7 +3375,7 @@
           <w:rPr>
             <w:noProof/>
           </w:rPr>
-          <w:t>5</w:t>
+          <w:t>2</w:t>
         </w:r>
         <w:r>
           <w:fldChar w:fldCharType="end"/>
@@ -2560,6 +4152,35 @@
       <w:szCs w:val="16"/>
     </w:rPr>
   </w:style>
+  <w:style w:type="paragraph" w:styleId="aa">
+    <w:name w:val="header"/>
+    <w:basedOn w:val="a"/>
+    <w:link w:val="ab"/>
+    <w:uiPriority w:val="99"/>
+    <w:semiHidden/>
+    <w:unhideWhenUsed/>
+    <w:rsid w:val="00423924"/>
+    <w:pPr>
+      <w:tabs>
+        <w:tab w:val="center" w:pos="4677"/>
+        <w:tab w:val="right" w:pos="9355"/>
+      </w:tabs>
+      <w:spacing w:line="240" w:lineRule="auto"/>
+    </w:pPr>
+  </w:style>
+  <w:style w:type="character" w:customStyle="1" w:styleId="ab">
+    <w:name w:val="Верхний колонтитул Знак"/>
+    <w:basedOn w:val="a0"/>
+    <w:link w:val="aa"/>
+    <w:uiPriority w:val="99"/>
+    <w:semiHidden/>
+    <w:rsid w:val="00423924"/>
+    <w:rPr>
+      <w:rFonts w:ascii="Times New Roman" w:eastAsiaTheme="minorHAnsi" w:hAnsi="Times New Roman"/>
+      <w:sz w:val="28"/>
+      <w:szCs w:val="20"/>
+    </w:rPr>
+  </w:style>
 </w:styles>
 </file>
 
